--- a/Resume-nitesh.docx
+++ b/Resume-nitesh.docx
@@ -125,7 +125,31 @@
           <w:sz w:val="22"/>
           <w:szCs w:val="22"/>
         </w:rPr>
-        <w:t xml:space="preserve">+91- 9591576302                                                                                             </w:t>
+        <w:t>+</w:t>
+      </w:r>
+      <w:r>
+        <w:rPr>
+          <w:rFonts w:asciiTheme="minorHAnsi" w:hAnsiTheme="minorHAnsi"/>
+          <w:sz w:val="22"/>
+          <w:szCs w:val="22"/>
+        </w:rPr>
+        <w:t>1</w:t>
+      </w:r>
+      <w:r>
+        <w:rPr>
+          <w:rFonts w:asciiTheme="minorHAnsi" w:hAnsiTheme="minorHAnsi"/>
+          <w:sz w:val="22"/>
+          <w:szCs w:val="22"/>
+        </w:rPr>
+        <w:t xml:space="preserve"> 945-264-6021</w:t>
+      </w:r>
+      <w:r>
+        <w:rPr>
+          <w:rFonts w:asciiTheme="minorHAnsi" w:hAnsiTheme="minorHAnsi"/>
+          <w:sz w:val="22"/>
+          <w:szCs w:val="22"/>
+        </w:rPr>
+        <w:t xml:space="preserve">                                                                                            </w:t>
       </w:r>
       <w:r>
         <w:rPr>
@@ -160,11 +184,26 @@
       <w:pPr>
         <w:spacing w:line="276" w:lineRule="auto"/>
         <w:rPr>
-          <w:rFonts w:asciiTheme="minorHAnsi" w:hAnsiTheme="minorHAnsi"/>
+          <w:rFonts w:asciiTheme="minorHAnsi" w:hAnsiTheme="minorHAnsi" w:cstheme="minorHAnsi"/>
           <w:sz w:val="22"/>
           <w:szCs w:val="22"/>
         </w:rPr>
       </w:pPr>
+      <w:r>
+        <w:rPr>
+          <w:rFonts w:asciiTheme="minorHAnsi" w:hAnsiTheme="minorHAnsi" w:cstheme="minorHAnsi"/>
+          <w:b/>
+          <w:bCs/>
+        </w:rPr>
+        <w:t>ADDRESS</w:t>
+      </w:r>
+      <w:r>
+        <w:rPr>
+          <w:rFonts w:asciiTheme="minorHAnsi" w:hAnsiTheme="minorHAnsi" w:cstheme="minorHAnsi"/>
+          <w:bCs/>
+        </w:rPr>
+        <w:t>: 608 S Tanglewood Drive, Irving, Texas 75061</w:t>
+      </w:r>
     </w:p>
     <w:p>
       <w:pPr>
@@ -224,6 +263,8 @@
           <w:b/>
           <w:bCs/>
           <w:color w:val="000000"/>
+          <w:sz w:val="28"/>
+          <w:szCs w:val="28"/>
           <w:lang w:eastAsia="en-IN"/>
         </w:rPr>
       </w:pPr>
@@ -231,6 +272,8 @@
         <w:rPr>
           <w:rFonts w:asciiTheme="minorHAnsi" w:hAnsiTheme="minorHAnsi" w:cs="Calibri"/>
           <w:color w:val="000000"/>
+          <w:sz w:val="28"/>
+          <w:szCs w:val="28"/>
           <w:lang w:eastAsia="en-IN"/>
         </w:rPr>
         <w:t xml:space="preserve"> </w:t>
@@ -239,23 +282,12 @@
         <w:rPr>
           <w:rFonts w:asciiTheme="minorHAnsi" w:hAnsiTheme="minorHAnsi" w:cstheme="minorHAnsi"/>
           <w:bCs/>
-          <w:sz w:val="40"/>
-          <w:szCs w:val="40"/>
+          <w:sz w:val="28"/>
+          <w:szCs w:val="28"/>
           <w:lang w:eastAsia="ar-SA"/>
         </w:rPr>
         <w:t xml:space="preserve">SUMMARY </w:t>
       </w:r>
-    </w:p>
-    <w:p>
-      <w:pPr>
-        <w:rPr>
-          <w:rFonts w:asciiTheme="minorHAnsi" w:hAnsiTheme="minorHAnsi" w:cs="Calibri"/>
-          <w:color w:val="000000"/>
-          <w:sz w:val="22"/>
-          <w:szCs w:val="22"/>
-          <w:lang w:eastAsia="en-IN"/>
-        </w:rPr>
-      </w:pPr>
     </w:p>
     <w:p>
       <w:pPr>
@@ -530,31 +562,7 @@
           <w:szCs w:val="20"/>
           <w:lang w:eastAsia="en-IN"/>
         </w:rPr>
-        <w:t xml:space="preserve">Angular JS, React framework, </w:t>
-      </w:r>
-      <w:proofErr w:type="spellStart"/>
-      <w:r>
-        <w:rPr>
-          <w:rFonts w:cs="Arial"/>
-          <w:b/>
-          <w:color w:val="000000"/>
-          <w:sz w:val="20"/>
-          <w:szCs w:val="20"/>
-          <w:lang w:eastAsia="en-IN"/>
-        </w:rPr>
-        <w:t>JQuery</w:t>
-      </w:r>
-      <w:proofErr w:type="spellEnd"/>
-      <w:r>
-        <w:rPr>
-          <w:rFonts w:cs="Arial"/>
-          <w:b/>
-          <w:color w:val="000000"/>
-          <w:sz w:val="20"/>
-          <w:szCs w:val="20"/>
-          <w:lang w:eastAsia="en-IN"/>
-        </w:rPr>
-        <w:t xml:space="preserve"> frameworks and vanilla Java scripts</w:t>
+        <w:t>Angular JS, React framework, JQuery frameworks and vanilla Java scripts</w:t>
       </w:r>
       <w:r>
         <w:rPr>
@@ -648,9 +656,8 @@
           <w:szCs w:val="20"/>
           <w:lang w:eastAsia="en-IN"/>
         </w:rPr>
-        <w:t xml:space="preserve"> and tested in all major email clients like </w:t>
-      </w:r>
-      <w:proofErr w:type="spellStart"/>
+        <w:t xml:space="preserve"> and tested in all</w:t>
+      </w:r>
       <w:r>
         <w:rPr>
           <w:rFonts w:cs="Arial"/>
@@ -659,40 +666,7 @@
           <w:szCs w:val="20"/>
           <w:lang w:eastAsia="en-IN"/>
         </w:rPr>
-        <w:t>gmail</w:t>
-      </w:r>
-      <w:proofErr w:type="spellEnd"/>
-      <w:r>
-        <w:rPr>
-          <w:rFonts w:cs="Arial"/>
-          <w:color w:val="000000"/>
-          <w:sz w:val="20"/>
-          <w:szCs w:val="20"/>
-          <w:lang w:eastAsia="en-IN"/>
-        </w:rPr>
-        <w:t xml:space="preserve">, yahoo, </w:t>
-      </w:r>
-      <w:proofErr w:type="spellStart"/>
-      <w:r>
-        <w:rPr>
-          <w:rFonts w:cs="Arial"/>
-          <w:color w:val="000000"/>
-          <w:sz w:val="20"/>
-          <w:szCs w:val="20"/>
-          <w:lang w:eastAsia="en-IN"/>
-        </w:rPr>
-        <w:t>hotmail</w:t>
-      </w:r>
-      <w:proofErr w:type="spellEnd"/>
-      <w:r>
-        <w:rPr>
-          <w:rFonts w:cs="Arial"/>
-          <w:color w:val="000000"/>
-          <w:sz w:val="20"/>
-          <w:szCs w:val="20"/>
-          <w:lang w:eastAsia="en-IN"/>
-        </w:rPr>
-        <w:t>, etc.</w:t>
+        <w:t xml:space="preserve"> major email clients like gmail, yahoo, hotmail, etc.</w:t>
       </w:r>
     </w:p>
     <w:p>
@@ -789,8 +763,8 @@
         <w:rPr>
           <w:rFonts w:asciiTheme="minorHAnsi" w:hAnsiTheme="minorHAnsi" w:cstheme="minorHAnsi"/>
           <w:bCs/>
-          <w:sz w:val="40"/>
-          <w:szCs w:val="40"/>
+          <w:sz w:val="28"/>
+          <w:szCs w:val="28"/>
           <w:lang w:eastAsia="ar-SA"/>
         </w:rPr>
       </w:pPr>
@@ -798,28 +772,19 @@
         <w:rPr>
           <w:rFonts w:asciiTheme="minorHAnsi" w:hAnsiTheme="minorHAnsi" w:cstheme="minorHAnsi"/>
           <w:bCs/>
-          <w:sz w:val="40"/>
-          <w:szCs w:val="40"/>
+          <w:sz w:val="28"/>
+          <w:szCs w:val="28"/>
           <w:lang w:eastAsia="ar-SA"/>
         </w:rPr>
         <w:t>COMPANIES WHO HIRED ME:</w:t>
       </w:r>
-    </w:p>
-    <w:p>
-      <w:pPr>
+      <w:r>
         <w:rPr>
           <w:rFonts w:asciiTheme="minorHAnsi" w:hAnsiTheme="minorHAnsi" w:cs="Arial"/>
           <w:sz w:val="22"/>
           <w:szCs w:val="22"/>
         </w:rPr>
-      </w:pPr>
-      <w:r>
-        <w:rPr>
-          <w:rFonts w:asciiTheme="minorHAnsi" w:hAnsiTheme="minorHAnsi" w:cs="Arial"/>
-          <w:sz w:val="22"/>
-          <w:szCs w:val="22"/>
-        </w:rPr>
-        <w:t xml:space="preserve">                   </w:t>
+        <w:t xml:space="preserve">                </w:t>
       </w:r>
     </w:p>
     <w:p>
@@ -875,7 +840,16 @@
           <w:szCs w:val="20"/>
           <w:lang w:eastAsia="ar-SA"/>
         </w:rPr>
-        <w:t>Synchrony International Services Pvt. Ltd.</w:t>
+        <w:t xml:space="preserve">Synchrony International </w:t>
+      </w:r>
+      <w:r>
+        <w:rPr>
+          <w:b/>
+          <w:sz w:val="20"/>
+          <w:szCs w:val="20"/>
+          <w:lang w:eastAsia="ar-SA"/>
+        </w:rPr>
+        <w:t>Services Pvt. Ltd.</w:t>
       </w:r>
       <w:bookmarkEnd w:id="0"/>
       <w:r>
@@ -1219,25 +1193,7 @@
           <w:szCs w:val="20"/>
           <w:lang w:eastAsia="ar-SA"/>
         </w:rPr>
-        <w:t xml:space="preserve">Worked as an “Engineer” in client Alcatel-Lucent India Pvt. Ltd, from Jul 2013 to till Mar 2014[9 months] employed by S2 Infotech </w:t>
-      </w:r>
-      <w:proofErr w:type="spellStart"/>
-      <w:r>
-        <w:rPr>
-          <w:sz w:val="20"/>
-          <w:szCs w:val="20"/>
-          <w:lang w:eastAsia="ar-SA"/>
-        </w:rPr>
-        <w:t>Pvt.Ltd</w:t>
-      </w:r>
-      <w:proofErr w:type="spellEnd"/>
-      <w:r>
-        <w:rPr>
-          <w:sz w:val="20"/>
-          <w:szCs w:val="20"/>
-          <w:lang w:eastAsia="ar-SA"/>
-        </w:rPr>
-        <w:t>.</w:t>
+        <w:t>Worked as an “Engineer” in client Alcatel-Lucent India Pvt. Ltd, from Jul 2013 to till Mar 2014[9 months] employed by S2 Infotech Pvt.Ltd.</w:t>
       </w:r>
     </w:p>
     <w:p>
@@ -1285,61 +1241,15 @@
           <w:szCs w:val="20"/>
           <w:lang w:eastAsia="ar-SA"/>
         </w:rPr>
-        <w:t>Worked as a “Test Engineer” in client Alcatel-Lucent India Pvt. Ltd, from Jan 2012 to Jun 2013 [1 year 6</w:t>
-      </w:r>
-      <w:proofErr w:type="gramStart"/>
+        <w:t>Worked as a “Test Engineer” in client Alcatel-Luc</w:t>
+      </w:r>
       <w:r>
         <w:rPr>
           <w:sz w:val="20"/>
           <w:szCs w:val="20"/>
           <w:lang w:eastAsia="ar-SA"/>
         </w:rPr>
-        <w:t xml:space="preserve">months]   </w:t>
-      </w:r>
-      <w:proofErr w:type="gramEnd"/>
-      <w:r>
-        <w:rPr>
-          <w:sz w:val="20"/>
-          <w:szCs w:val="20"/>
-          <w:lang w:eastAsia="ar-SA"/>
-        </w:rPr>
-        <w:t xml:space="preserve">employed by </w:t>
-      </w:r>
-      <w:proofErr w:type="spellStart"/>
-      <w:r>
-        <w:rPr>
-          <w:sz w:val="20"/>
-          <w:szCs w:val="20"/>
-          <w:lang w:eastAsia="ar-SA"/>
-        </w:rPr>
-        <w:t>Addeco</w:t>
-      </w:r>
-      <w:proofErr w:type="spellEnd"/>
-      <w:r>
-        <w:rPr>
-          <w:sz w:val="20"/>
-          <w:szCs w:val="20"/>
-          <w:lang w:eastAsia="ar-SA"/>
-        </w:rPr>
-        <w:t xml:space="preserve"> </w:t>
-      </w:r>
-      <w:proofErr w:type="spellStart"/>
-      <w:r>
-        <w:rPr>
-          <w:sz w:val="20"/>
-          <w:szCs w:val="20"/>
-          <w:lang w:eastAsia="ar-SA"/>
-        </w:rPr>
-        <w:t>Flexione</w:t>
-      </w:r>
-      <w:proofErr w:type="spellEnd"/>
-      <w:r>
-        <w:rPr>
-          <w:sz w:val="20"/>
-          <w:szCs w:val="20"/>
-          <w:lang w:eastAsia="ar-SA"/>
-        </w:rPr>
-        <w:t xml:space="preserve"> work Force Pvt. Ltd.</w:t>
+        <w:t>ent India Pvt. Ltd, from Jan 2012 to Jun 2013 [1 year 6months]   employed by Addeco Flexione work Force Pvt. Ltd.</w:t>
       </w:r>
     </w:p>
     <w:p>
@@ -1349,501 +1259,11 @@
           <w:rFonts w:asciiTheme="minorHAnsi" w:hAnsiTheme="minorHAnsi"/>
         </w:rPr>
       </w:pPr>
-    </w:p>
-    <w:p>
-      <w:pPr>
-        <w:pStyle w:val="ListParagraph"/>
-        <w:widowControl w:val="0"/>
-        <w:tabs>
-          <w:tab w:val="left" w:pos="7920"/>
-        </w:tabs>
-        <w:spacing w:line="240" w:lineRule="auto"/>
-        <w:ind w:left="360" w:firstLine="0"/>
-        <w:jc w:val="both"/>
-        <w:rPr>
-          <w:lang w:eastAsia="ar-SA"/>
-        </w:rPr>
-      </w:pPr>
-      <w:r>
-        <w:rPr>
-          <w:noProof/>
-        </w:rPr>
-        <w:drawing>
-          <wp:inline distT="0" distB="0" distL="0" distR="0" wp14:anchorId="4BDF88E2" wp14:editId="599321AA">
-            <wp:extent cx="6748145" cy="130175"/>
-            <wp:effectExtent l="0" t="0" r="0" b="0"/>
-            <wp:docPr id="3" name="Picture 3"/>
-            <wp:cNvGraphicFramePr/>
-            <a:graphic xmlns:a="http://schemas.openxmlformats.org/drawingml/2006/main">
-              <a:graphicData uri="http://schemas.openxmlformats.org/drawingml/2006/picture">
-                <pic:pic xmlns:pic="http://schemas.openxmlformats.org/drawingml/2006/picture">
-                  <pic:nvPicPr>
-                    <pic:cNvPr id="2" name=""/>
-                    <pic:cNvPicPr/>
-                  </pic:nvPicPr>
-                  <pic:blipFill>
-                    <a:blip r:embed="rId10"/>
-                    <a:stretch/>
-                  </pic:blipFill>
-                  <pic:spPr>
-                    <a:xfrm>
-                      <a:off x="0" y="0"/>
-                      <a:ext cx="6747480" cy="129600"/>
-                    </a:xfrm>
-                    <a:prstGeom prst="rect">
-                      <a:avLst/>
-                    </a:prstGeom>
-                    <a:ln w="0">
-                      <a:noFill/>
-                    </a:ln>
-                  </pic:spPr>
-                </pic:pic>
-              </a:graphicData>
-            </a:graphic>
-          </wp:inline>
-        </w:drawing>
-      </w:r>
     </w:p>
     <w:tbl>
       <w:tblPr>
         <w:tblStyle w:val="GridTable4-Accent1"/>
-        <w:tblpPr w:leftFromText="180" w:rightFromText="180" w:vertAnchor="text" w:horzAnchor="page" w:tblpX="1165" w:tblpY="25"/>
-        <w:tblW w:w="0" w:type="auto"/>
-        <w:tblLook w:val="04A0" w:firstRow="1" w:lastRow="0" w:firstColumn="1" w:lastColumn="0" w:noHBand="0" w:noVBand="1"/>
-      </w:tblPr>
-      <w:tblGrid>
-        <w:gridCol w:w="4786"/>
-        <w:gridCol w:w="1291"/>
-      </w:tblGrid>
-      <w:tr>
-        <w:trPr>
-          <w:cnfStyle w:val="100000000000" w:firstRow="1" w:lastRow="0" w:firstColumn="0" w:lastColumn="0" w:oddVBand="0" w:evenVBand="0" w:oddHBand="0" w:evenHBand="0" w:firstRowFirstColumn="0" w:firstRowLastColumn="0" w:lastRowFirstColumn="0" w:lastRowLastColumn="0"/>
-          <w:trHeight w:val="353"/>
-        </w:trPr>
-        <w:tc>
-          <w:tcPr>
-            <w:cnfStyle w:val="001000000000" w:firstRow="0" w:lastRow="0" w:firstColumn="1" w:lastColumn="0" w:oddVBand="0" w:evenVBand="0" w:oddHBand="0" w:evenHBand="0" w:firstRowFirstColumn="0" w:firstRowLastColumn="0" w:lastRowFirstColumn="0" w:lastRowLastColumn="0"/>
-            <w:tcW w:w="4786" w:type="dxa"/>
-          </w:tcPr>
-          <w:p>
-            <w:pPr>
-              <w:ind w:left="0" w:firstLine="0"/>
-              <w:rPr>
-                <w:rFonts w:asciiTheme="minorHAnsi" w:hAnsiTheme="minorHAnsi" w:cstheme="minorHAnsi"/>
-                <w:b w:val="0"/>
-                <w:bCs w:val="0"/>
-              </w:rPr>
-            </w:pPr>
-            <w:r>
-              <w:rPr>
-                <w:rFonts w:asciiTheme="minorHAnsi" w:hAnsiTheme="minorHAnsi" w:cstheme="minorHAnsi"/>
-                <w:b w:val="0"/>
-                <w:bCs w:val="0"/>
-              </w:rPr>
-              <w:t>SKILLS</w:t>
-            </w:r>
-          </w:p>
-        </w:tc>
-        <w:tc>
-          <w:tcPr>
-            <w:tcW w:w="1291" w:type="dxa"/>
-          </w:tcPr>
-          <w:p>
-            <w:pPr>
-              <w:ind w:left="0" w:firstLine="0"/>
-              <w:cnfStyle w:val="100000000000" w:firstRow="1" w:lastRow="0" w:firstColumn="0" w:lastColumn="0" w:oddVBand="0" w:evenVBand="0" w:oddHBand="0" w:evenHBand="0" w:firstRowFirstColumn="0" w:firstRowLastColumn="0" w:lastRowFirstColumn="0" w:lastRowLastColumn="0"/>
-              <w:rPr>
-                <w:rFonts w:asciiTheme="minorHAnsi" w:hAnsiTheme="minorHAnsi" w:cstheme="minorHAnsi"/>
-                <w:b w:val="0"/>
-                <w:bCs w:val="0"/>
-              </w:rPr>
-            </w:pPr>
-            <w:r>
-              <w:rPr>
-                <w:rFonts w:asciiTheme="minorHAnsi" w:hAnsiTheme="minorHAnsi" w:cstheme="minorHAnsi"/>
-                <w:b w:val="0"/>
-                <w:bCs w:val="0"/>
-              </w:rPr>
-              <w:t>PROFICIENCY RATING [X/5]</w:t>
-            </w:r>
-          </w:p>
-        </w:tc>
-      </w:tr>
-      <w:tr>
-        <w:trPr>
-          <w:cnfStyle w:val="000000100000" w:firstRow="0" w:lastRow="0" w:firstColumn="0" w:lastColumn="0" w:oddVBand="0" w:evenVBand="0" w:oddHBand="1" w:evenHBand="0" w:firstRowFirstColumn="0" w:firstRowLastColumn="0" w:lastRowFirstColumn="0" w:lastRowLastColumn="0"/>
-          <w:trHeight w:val="353"/>
-        </w:trPr>
-        <w:tc>
-          <w:tcPr>
-            <w:cnfStyle w:val="001000000000" w:firstRow="0" w:lastRow="0" w:firstColumn="1" w:lastColumn="0" w:oddVBand="0" w:evenVBand="0" w:oddHBand="0" w:evenHBand="0" w:firstRowFirstColumn="0" w:firstRowLastColumn="0" w:lastRowFirstColumn="0" w:lastRowLastColumn="0"/>
-            <w:tcW w:w="4786" w:type="dxa"/>
-          </w:tcPr>
-          <w:p>
-            <w:pPr>
-              <w:ind w:left="357" w:firstLine="0"/>
-              <w:rPr>
-                <w:rFonts w:asciiTheme="minorHAnsi" w:hAnsiTheme="minorHAnsi" w:cstheme="minorHAnsi"/>
-              </w:rPr>
-            </w:pPr>
-            <w:r>
-              <w:rPr>
-                <w:rFonts w:asciiTheme="minorHAnsi" w:hAnsiTheme="minorHAnsi" w:cstheme="minorHAnsi"/>
-              </w:rPr>
-              <w:t>W3C Validated HTML5</w:t>
-            </w:r>
-          </w:p>
-        </w:tc>
-        <w:tc>
-          <w:tcPr>
-            <w:tcW w:w="1291" w:type="dxa"/>
-          </w:tcPr>
-          <w:p>
-            <w:pPr>
-              <w:ind w:left="357" w:firstLine="0"/>
-              <w:cnfStyle w:val="000000100000" w:firstRow="0" w:lastRow="0" w:firstColumn="0" w:lastColumn="0" w:oddVBand="0" w:evenVBand="0" w:oddHBand="1" w:evenHBand="0" w:firstRowFirstColumn="0" w:firstRowLastColumn="0" w:lastRowFirstColumn="0" w:lastRowLastColumn="0"/>
-              <w:rPr>
-                <w:rFonts w:asciiTheme="minorHAnsi" w:hAnsiTheme="minorHAnsi" w:cstheme="minorHAnsi"/>
-              </w:rPr>
-            </w:pPr>
-            <w:r>
-              <w:rPr>
-                <w:rFonts w:asciiTheme="minorHAnsi" w:hAnsiTheme="minorHAnsi" w:cstheme="minorHAnsi"/>
-              </w:rPr>
-              <w:t>4</w:t>
-            </w:r>
-          </w:p>
-        </w:tc>
-      </w:tr>
-      <w:tr>
-        <w:trPr>
-          <w:trHeight w:val="353"/>
-        </w:trPr>
-        <w:tc>
-          <w:tcPr>
-            <w:cnfStyle w:val="001000000000" w:firstRow="0" w:lastRow="0" w:firstColumn="1" w:lastColumn="0" w:oddVBand="0" w:evenVBand="0" w:oddHBand="0" w:evenHBand="0" w:firstRowFirstColumn="0" w:firstRowLastColumn="0" w:lastRowFirstColumn="0" w:lastRowLastColumn="0"/>
-            <w:tcW w:w="4786" w:type="dxa"/>
-          </w:tcPr>
-          <w:p>
-            <w:pPr>
-              <w:ind w:left="357" w:firstLine="0"/>
-              <w:rPr>
-                <w:rFonts w:asciiTheme="minorHAnsi" w:hAnsiTheme="minorHAnsi" w:cstheme="minorHAnsi"/>
-              </w:rPr>
-            </w:pPr>
-            <w:r>
-              <w:rPr>
-                <w:rFonts w:asciiTheme="minorHAnsi" w:hAnsiTheme="minorHAnsi" w:cstheme="minorHAnsi"/>
-              </w:rPr>
-              <w:t>CSS3</w:t>
-            </w:r>
-          </w:p>
-        </w:tc>
-        <w:tc>
-          <w:tcPr>
-            <w:tcW w:w="1291" w:type="dxa"/>
-          </w:tcPr>
-          <w:p>
-            <w:pPr>
-              <w:ind w:left="357" w:firstLine="0"/>
-              <w:cnfStyle w:val="000000000000" w:firstRow="0" w:lastRow="0" w:firstColumn="0" w:lastColumn="0" w:oddVBand="0" w:evenVBand="0" w:oddHBand="0" w:evenHBand="0" w:firstRowFirstColumn="0" w:firstRowLastColumn="0" w:lastRowFirstColumn="0" w:lastRowLastColumn="0"/>
-              <w:rPr>
-                <w:rFonts w:asciiTheme="minorHAnsi" w:hAnsiTheme="minorHAnsi" w:cstheme="minorHAnsi"/>
-              </w:rPr>
-            </w:pPr>
-            <w:r>
-              <w:rPr>
-                <w:rFonts w:asciiTheme="minorHAnsi" w:hAnsiTheme="minorHAnsi" w:cstheme="minorHAnsi"/>
-              </w:rPr>
-              <w:t>4</w:t>
-            </w:r>
-          </w:p>
-        </w:tc>
-      </w:tr>
-      <w:tr>
-        <w:trPr>
-          <w:cnfStyle w:val="000000100000" w:firstRow="0" w:lastRow="0" w:firstColumn="0" w:lastColumn="0" w:oddVBand="0" w:evenVBand="0" w:oddHBand="1" w:evenHBand="0" w:firstRowFirstColumn="0" w:firstRowLastColumn="0" w:lastRowFirstColumn="0" w:lastRowLastColumn="0"/>
-          <w:trHeight w:val="353"/>
-        </w:trPr>
-        <w:tc>
-          <w:tcPr>
-            <w:cnfStyle w:val="001000000000" w:firstRow="0" w:lastRow="0" w:firstColumn="1" w:lastColumn="0" w:oddVBand="0" w:evenVBand="0" w:oddHBand="0" w:evenHBand="0" w:firstRowFirstColumn="0" w:firstRowLastColumn="0" w:lastRowFirstColumn="0" w:lastRowLastColumn="0"/>
-            <w:tcW w:w="4786" w:type="dxa"/>
-          </w:tcPr>
-          <w:p>
-            <w:pPr>
-              <w:ind w:left="357" w:firstLine="0"/>
-              <w:rPr>
-                <w:rFonts w:asciiTheme="minorHAnsi" w:hAnsiTheme="minorHAnsi" w:cstheme="minorHAnsi"/>
-              </w:rPr>
-            </w:pPr>
-            <w:r>
-              <w:rPr>
-                <w:rFonts w:asciiTheme="minorHAnsi" w:hAnsiTheme="minorHAnsi" w:cstheme="minorHAnsi"/>
-              </w:rPr>
-              <w:t>JavaScript</w:t>
-            </w:r>
-          </w:p>
-        </w:tc>
-        <w:tc>
-          <w:tcPr>
-            <w:tcW w:w="1291" w:type="dxa"/>
-          </w:tcPr>
-          <w:p>
-            <w:pPr>
-              <w:ind w:left="357" w:firstLine="0"/>
-              <w:cnfStyle w:val="000000100000" w:firstRow="0" w:lastRow="0" w:firstColumn="0" w:lastColumn="0" w:oddVBand="0" w:evenVBand="0" w:oddHBand="1" w:evenHBand="0" w:firstRowFirstColumn="0" w:firstRowLastColumn="0" w:lastRowFirstColumn="0" w:lastRowLastColumn="0"/>
-              <w:rPr>
-                <w:rFonts w:asciiTheme="minorHAnsi" w:hAnsiTheme="minorHAnsi" w:cstheme="minorHAnsi"/>
-              </w:rPr>
-            </w:pPr>
-            <w:r>
-              <w:rPr>
-                <w:rFonts w:asciiTheme="minorHAnsi" w:hAnsiTheme="minorHAnsi" w:cstheme="minorHAnsi"/>
-              </w:rPr>
-              <w:t>3</w:t>
-            </w:r>
-          </w:p>
-        </w:tc>
-      </w:tr>
-      <w:tr>
-        <w:trPr>
-          <w:trHeight w:val="353"/>
-        </w:trPr>
-        <w:tc>
-          <w:tcPr>
-            <w:cnfStyle w:val="001000000000" w:firstRow="0" w:lastRow="0" w:firstColumn="1" w:lastColumn="0" w:oddVBand="0" w:evenVBand="0" w:oddHBand="0" w:evenHBand="0" w:firstRowFirstColumn="0" w:firstRowLastColumn="0" w:lastRowFirstColumn="0" w:lastRowLastColumn="0"/>
-            <w:tcW w:w="4786" w:type="dxa"/>
-          </w:tcPr>
-          <w:p>
-            <w:pPr>
-              <w:ind w:left="357" w:firstLine="0"/>
-              <w:rPr>
-                <w:rFonts w:asciiTheme="minorHAnsi" w:hAnsiTheme="minorHAnsi" w:cstheme="minorHAnsi"/>
-              </w:rPr>
-            </w:pPr>
-            <w:r>
-              <w:rPr>
-                <w:rFonts w:asciiTheme="minorHAnsi" w:eastAsia="Arial Unicode MS" w:hAnsiTheme="minorHAnsi" w:cstheme="minorHAnsi"/>
-              </w:rPr>
-              <w:t xml:space="preserve">CSS framework </w:t>
-            </w:r>
-            <w:r>
-              <w:rPr>
-                <w:rFonts w:asciiTheme="minorHAnsi" w:hAnsiTheme="minorHAnsi" w:cstheme="minorHAnsi"/>
-              </w:rPr>
-              <w:t>(bootstrap, material, Ionic, etc.)</w:t>
-            </w:r>
-          </w:p>
-        </w:tc>
-        <w:tc>
-          <w:tcPr>
-            <w:tcW w:w="1291" w:type="dxa"/>
-          </w:tcPr>
-          <w:p>
-            <w:pPr>
-              <w:ind w:left="357" w:firstLine="0"/>
-              <w:cnfStyle w:val="000000000000" w:firstRow="0" w:lastRow="0" w:firstColumn="0" w:lastColumn="0" w:oddVBand="0" w:evenVBand="0" w:oddHBand="0" w:evenHBand="0" w:firstRowFirstColumn="0" w:firstRowLastColumn="0" w:lastRowFirstColumn="0" w:lastRowLastColumn="0"/>
-              <w:rPr>
-                <w:rFonts w:asciiTheme="minorHAnsi" w:hAnsiTheme="minorHAnsi" w:cstheme="minorHAnsi"/>
-              </w:rPr>
-            </w:pPr>
-            <w:r>
-              <w:rPr>
-                <w:rFonts w:asciiTheme="minorHAnsi" w:hAnsiTheme="minorHAnsi" w:cstheme="minorHAnsi"/>
-              </w:rPr>
-              <w:t>4</w:t>
-            </w:r>
-          </w:p>
-        </w:tc>
-      </w:tr>
-      <w:tr>
-        <w:trPr>
-          <w:cnfStyle w:val="000000100000" w:firstRow="0" w:lastRow="0" w:firstColumn="0" w:lastColumn="0" w:oddVBand="0" w:evenVBand="0" w:oddHBand="1" w:evenHBand="0" w:firstRowFirstColumn="0" w:firstRowLastColumn="0" w:lastRowFirstColumn="0" w:lastRowLastColumn="0"/>
-          <w:trHeight w:val="353"/>
-        </w:trPr>
-        <w:tc>
-          <w:tcPr>
-            <w:cnfStyle w:val="001000000000" w:firstRow="0" w:lastRow="0" w:firstColumn="1" w:lastColumn="0" w:oddVBand="0" w:evenVBand="0" w:oddHBand="0" w:evenHBand="0" w:firstRowFirstColumn="0" w:firstRowLastColumn="0" w:lastRowFirstColumn="0" w:lastRowLastColumn="0"/>
-            <w:tcW w:w="4786" w:type="dxa"/>
-          </w:tcPr>
-          <w:p>
-            <w:pPr>
-              <w:ind w:left="357" w:firstLine="0"/>
-              <w:rPr>
-                <w:rFonts w:asciiTheme="minorHAnsi" w:hAnsiTheme="minorHAnsi" w:cstheme="minorHAnsi"/>
-              </w:rPr>
-            </w:pPr>
-            <w:r>
-              <w:rPr>
-                <w:rFonts w:asciiTheme="minorHAnsi" w:hAnsiTheme="minorHAnsi" w:cstheme="minorHAnsi"/>
-              </w:rPr>
-              <w:t>JavaScript frameworks (Angular)</w:t>
-            </w:r>
-          </w:p>
-        </w:tc>
-        <w:tc>
-          <w:tcPr>
-            <w:tcW w:w="1291" w:type="dxa"/>
-          </w:tcPr>
-          <w:p>
-            <w:pPr>
-              <w:ind w:left="357" w:firstLine="0"/>
-              <w:cnfStyle w:val="000000100000" w:firstRow="0" w:lastRow="0" w:firstColumn="0" w:lastColumn="0" w:oddVBand="0" w:evenVBand="0" w:oddHBand="1" w:evenHBand="0" w:firstRowFirstColumn="0" w:firstRowLastColumn="0" w:lastRowFirstColumn="0" w:lastRowLastColumn="0"/>
-              <w:rPr>
-                <w:rFonts w:asciiTheme="minorHAnsi" w:hAnsiTheme="minorHAnsi" w:cstheme="minorHAnsi"/>
-              </w:rPr>
-            </w:pPr>
-            <w:r>
-              <w:rPr>
-                <w:rFonts w:asciiTheme="minorHAnsi" w:hAnsiTheme="minorHAnsi" w:cstheme="minorHAnsi"/>
-              </w:rPr>
-              <w:t>3</w:t>
-            </w:r>
-          </w:p>
-        </w:tc>
-      </w:tr>
-      <w:tr>
-        <w:trPr>
-          <w:trHeight w:val="353"/>
-        </w:trPr>
-        <w:tc>
-          <w:tcPr>
-            <w:cnfStyle w:val="001000000000" w:firstRow="0" w:lastRow="0" w:firstColumn="1" w:lastColumn="0" w:oddVBand="0" w:evenVBand="0" w:oddHBand="0" w:evenHBand="0" w:firstRowFirstColumn="0" w:firstRowLastColumn="0" w:lastRowFirstColumn="0" w:lastRowLastColumn="0"/>
-            <w:tcW w:w="4786" w:type="dxa"/>
-          </w:tcPr>
-          <w:p>
-            <w:pPr>
-              <w:ind w:left="357" w:firstLine="0"/>
-              <w:rPr>
-                <w:rFonts w:asciiTheme="minorHAnsi" w:hAnsiTheme="minorHAnsi" w:cstheme="minorHAnsi"/>
-              </w:rPr>
-            </w:pPr>
-            <w:r>
-              <w:rPr>
-                <w:rFonts w:asciiTheme="minorHAnsi" w:hAnsiTheme="minorHAnsi" w:cstheme="minorHAnsi"/>
-              </w:rPr>
-              <w:t>JavaScript frameworks (React)</w:t>
-            </w:r>
-          </w:p>
-        </w:tc>
-        <w:tc>
-          <w:tcPr>
-            <w:tcW w:w="1291" w:type="dxa"/>
-          </w:tcPr>
-          <w:p>
-            <w:pPr>
-              <w:ind w:left="357" w:firstLine="0"/>
-              <w:cnfStyle w:val="000000000000" w:firstRow="0" w:lastRow="0" w:firstColumn="0" w:lastColumn="0" w:oddVBand="0" w:evenVBand="0" w:oddHBand="0" w:evenHBand="0" w:firstRowFirstColumn="0" w:firstRowLastColumn="0" w:lastRowFirstColumn="0" w:lastRowLastColumn="0"/>
-              <w:rPr>
-                <w:rFonts w:asciiTheme="minorHAnsi" w:hAnsiTheme="minorHAnsi" w:cstheme="minorHAnsi"/>
-              </w:rPr>
-            </w:pPr>
-            <w:r>
-              <w:rPr>
-                <w:rFonts w:asciiTheme="minorHAnsi" w:hAnsiTheme="minorHAnsi" w:cstheme="minorHAnsi"/>
-              </w:rPr>
-              <w:t>2.5</w:t>
-            </w:r>
-          </w:p>
-        </w:tc>
-      </w:tr>
-      <w:tr>
-        <w:trPr>
-          <w:cnfStyle w:val="000000100000" w:firstRow="0" w:lastRow="0" w:firstColumn="0" w:lastColumn="0" w:oddVBand="0" w:evenVBand="0" w:oddHBand="1" w:evenHBand="0" w:firstRowFirstColumn="0" w:firstRowLastColumn="0" w:lastRowFirstColumn="0" w:lastRowLastColumn="0"/>
-          <w:trHeight w:val="353"/>
-        </w:trPr>
-        <w:tc>
-          <w:tcPr>
-            <w:cnfStyle w:val="001000000000" w:firstRow="0" w:lastRow="0" w:firstColumn="1" w:lastColumn="0" w:oddVBand="0" w:evenVBand="0" w:oddHBand="0" w:evenHBand="0" w:firstRowFirstColumn="0" w:firstRowLastColumn="0" w:lastRowFirstColumn="0" w:lastRowLastColumn="0"/>
-            <w:tcW w:w="4786" w:type="dxa"/>
-          </w:tcPr>
-          <w:p>
-            <w:pPr>
-              <w:ind w:left="357" w:firstLine="0"/>
-              <w:rPr>
-                <w:rFonts w:asciiTheme="minorHAnsi" w:hAnsiTheme="minorHAnsi" w:cstheme="minorHAnsi"/>
-              </w:rPr>
-            </w:pPr>
-            <w:r>
-              <w:rPr>
-                <w:rFonts w:asciiTheme="minorHAnsi" w:hAnsiTheme="minorHAnsi" w:cstheme="minorHAnsi"/>
-              </w:rPr>
-              <w:t>jQuery</w:t>
-            </w:r>
-          </w:p>
-        </w:tc>
-        <w:tc>
-          <w:tcPr>
-            <w:tcW w:w="1291" w:type="dxa"/>
-          </w:tcPr>
-          <w:p>
-            <w:pPr>
-              <w:ind w:left="357" w:firstLine="0"/>
-              <w:cnfStyle w:val="000000100000" w:firstRow="0" w:lastRow="0" w:firstColumn="0" w:lastColumn="0" w:oddVBand="0" w:evenVBand="0" w:oddHBand="1" w:evenHBand="0" w:firstRowFirstColumn="0" w:firstRowLastColumn="0" w:lastRowFirstColumn="0" w:lastRowLastColumn="0"/>
-              <w:rPr>
-                <w:rFonts w:asciiTheme="minorHAnsi" w:hAnsiTheme="minorHAnsi" w:cstheme="minorHAnsi"/>
-              </w:rPr>
-            </w:pPr>
-            <w:r>
-              <w:rPr>
-                <w:rFonts w:asciiTheme="minorHAnsi" w:hAnsiTheme="minorHAnsi" w:cstheme="minorHAnsi"/>
-              </w:rPr>
-              <w:t>3</w:t>
-            </w:r>
-          </w:p>
-        </w:tc>
-      </w:tr>
-      <w:tr>
-        <w:trPr>
-          <w:trHeight w:val="353"/>
-        </w:trPr>
-        <w:tc>
-          <w:tcPr>
-            <w:cnfStyle w:val="001000000000" w:firstRow="0" w:lastRow="0" w:firstColumn="1" w:lastColumn="0" w:oddVBand="0" w:evenVBand="0" w:oddHBand="0" w:evenHBand="0" w:firstRowFirstColumn="0" w:firstRowLastColumn="0" w:lastRowFirstColumn="0" w:lastRowLastColumn="0"/>
-            <w:tcW w:w="4786" w:type="dxa"/>
-          </w:tcPr>
-          <w:p>
-            <w:pPr>
-              <w:ind w:left="357" w:firstLine="0"/>
-              <w:rPr>
-                <w:rFonts w:asciiTheme="minorHAnsi" w:hAnsiTheme="minorHAnsi" w:cstheme="minorHAnsi"/>
-              </w:rPr>
-            </w:pPr>
-            <w:r>
-              <w:rPr>
-                <w:rFonts w:asciiTheme="minorHAnsi" w:hAnsiTheme="minorHAnsi" w:cstheme="minorHAnsi"/>
-              </w:rPr>
-              <w:t>Node.js</w:t>
-            </w:r>
-          </w:p>
-        </w:tc>
-        <w:tc>
-          <w:tcPr>
-            <w:tcW w:w="1291" w:type="dxa"/>
-          </w:tcPr>
-          <w:p>
-            <w:pPr>
-              <w:ind w:left="357" w:firstLine="0"/>
-              <w:cnfStyle w:val="000000000000" w:firstRow="0" w:lastRow="0" w:firstColumn="0" w:lastColumn="0" w:oddVBand="0" w:evenVBand="0" w:oddHBand="0" w:evenHBand="0" w:firstRowFirstColumn="0" w:firstRowLastColumn="0" w:lastRowFirstColumn="0" w:lastRowLastColumn="0"/>
-              <w:rPr>
-                <w:rFonts w:asciiTheme="minorHAnsi" w:hAnsiTheme="minorHAnsi" w:cstheme="minorHAnsi"/>
-              </w:rPr>
-            </w:pPr>
-            <w:r>
-              <w:rPr>
-                <w:rFonts w:asciiTheme="minorHAnsi" w:hAnsiTheme="minorHAnsi" w:cstheme="minorHAnsi"/>
-              </w:rPr>
-              <w:t>3</w:t>
-            </w:r>
-          </w:p>
-        </w:tc>
-      </w:tr>
-    </w:tbl>
-    <w:tbl>
-      <w:tblPr>
-        <w:tblStyle w:val="GridTable4-Accent1"/>
-        <w:tblpPr w:leftFromText="180" w:rightFromText="180" w:vertAnchor="text" w:horzAnchor="page" w:tblpX="7453" w:tblpY="2"/>
+        <w:tblpPr w:leftFromText="180" w:rightFromText="180" w:vertAnchor="text" w:horzAnchor="page" w:tblpX="6553" w:tblpY="415"/>
         <w:tblW w:w="0" w:type="auto"/>
         <w:tblLook w:val="04A0" w:firstRow="1" w:lastRow="0" w:firstColumn="1" w:lastColumn="0" w:noHBand="0" w:noVBand="1"/>
       </w:tblPr>
@@ -2120,6 +1540,311 @@
     </w:tbl>
     <w:p>
       <w:pPr>
+        <w:pStyle w:val="ListParagraph"/>
+        <w:widowControl w:val="0"/>
+        <w:tabs>
+          <w:tab w:val="left" w:pos="7920"/>
+        </w:tabs>
+        <w:spacing w:line="240" w:lineRule="auto"/>
+        <w:ind w:left="360" w:firstLine="0"/>
+        <w:jc w:val="both"/>
+        <w:rPr>
+          <w:lang w:eastAsia="ar-SA"/>
+        </w:rPr>
+      </w:pPr>
+      <w:r>
+        <w:rPr>
+          <w:noProof/>
+        </w:rPr>
+        <w:drawing>
+          <wp:inline distT="0" distB="0" distL="0" distR="0" wp14:anchorId="4BDF88E2" wp14:editId="599321AA">
+            <wp:extent cx="6748145" cy="130175"/>
+            <wp:effectExtent l="0" t="0" r="0" b="0"/>
+            <wp:docPr id="3" name="Picture 3"/>
+            <wp:cNvGraphicFramePr/>
+            <a:graphic xmlns:a="http://schemas.openxmlformats.org/drawingml/2006/main">
+              <a:graphicData uri="http://schemas.openxmlformats.org/drawingml/2006/picture">
+                <pic:pic xmlns:pic="http://schemas.openxmlformats.org/drawingml/2006/picture">
+                  <pic:nvPicPr>
+                    <pic:cNvPr id="2" name=""/>
+                    <pic:cNvPicPr/>
+                  </pic:nvPicPr>
+                  <pic:blipFill>
+                    <a:blip r:embed="rId10"/>
+                    <a:stretch/>
+                  </pic:blipFill>
+                  <pic:spPr>
+                    <a:xfrm>
+                      <a:off x="0" y="0"/>
+                      <a:ext cx="6747480" cy="129600"/>
+                    </a:xfrm>
+                    <a:prstGeom prst="rect">
+                      <a:avLst/>
+                    </a:prstGeom>
+                    <a:ln w="0">
+                      <a:noFill/>
+                    </a:ln>
+                  </pic:spPr>
+                </pic:pic>
+              </a:graphicData>
+            </a:graphic>
+          </wp:inline>
+        </w:drawing>
+      </w:r>
+    </w:p>
+    <w:tbl>
+      <w:tblPr>
+        <w:tblStyle w:val="GridTable4-Accent1"/>
+        <w:tblpPr w:leftFromText="180" w:rightFromText="180" w:vertAnchor="text" w:horzAnchor="page" w:tblpX="1165" w:tblpY="25"/>
+        <w:tblW w:w="0" w:type="auto"/>
+        <w:tblLook w:val="04A0" w:firstRow="1" w:lastRow="0" w:firstColumn="1" w:lastColumn="0" w:noHBand="0" w:noVBand="1"/>
+      </w:tblPr>
+      <w:tblGrid>
+        <w:gridCol w:w="4786"/>
+      </w:tblGrid>
+      <w:tr>
+        <w:trPr>
+          <w:cnfStyle w:val="100000000000" w:firstRow="1" w:lastRow="0" w:firstColumn="0" w:lastColumn="0" w:oddVBand="0" w:evenVBand="0" w:oddHBand="0" w:evenHBand="0" w:firstRowFirstColumn="0" w:firstRowLastColumn="0" w:lastRowFirstColumn="0" w:lastRowLastColumn="0"/>
+          <w:trHeight w:val="353"/>
+        </w:trPr>
+        <w:tc>
+          <w:tcPr>
+            <w:cnfStyle w:val="001000000000" w:firstRow="0" w:lastRow="0" w:firstColumn="1" w:lastColumn="0" w:oddVBand="0" w:evenVBand="0" w:oddHBand="0" w:evenHBand="0" w:firstRowFirstColumn="0" w:firstRowLastColumn="0" w:lastRowFirstColumn="0" w:lastRowLastColumn="0"/>
+            <w:tcW w:w="4786" w:type="dxa"/>
+          </w:tcPr>
+          <w:p>
+            <w:pPr>
+              <w:ind w:left="0" w:firstLine="0"/>
+              <w:rPr>
+                <w:rFonts w:asciiTheme="minorHAnsi" w:hAnsiTheme="minorHAnsi" w:cstheme="minorHAnsi"/>
+                <w:b w:val="0"/>
+                <w:bCs w:val="0"/>
+              </w:rPr>
+            </w:pPr>
+            <w:r>
+              <w:rPr>
+                <w:rFonts w:asciiTheme="minorHAnsi" w:hAnsiTheme="minorHAnsi" w:cstheme="minorHAnsi"/>
+                <w:b w:val="0"/>
+                <w:bCs w:val="0"/>
+              </w:rPr>
+              <w:t>SKILLS</w:t>
+            </w:r>
+          </w:p>
+        </w:tc>
+      </w:tr>
+      <w:tr>
+        <w:trPr>
+          <w:cnfStyle w:val="000000100000" w:firstRow="0" w:lastRow="0" w:firstColumn="0" w:lastColumn="0" w:oddVBand="0" w:evenVBand="0" w:oddHBand="1" w:evenHBand="0" w:firstRowFirstColumn="0" w:firstRowLastColumn="0" w:lastRowFirstColumn="0" w:lastRowLastColumn="0"/>
+          <w:trHeight w:val="353"/>
+        </w:trPr>
+        <w:tc>
+          <w:tcPr>
+            <w:cnfStyle w:val="001000000000" w:firstRow="0" w:lastRow="0" w:firstColumn="1" w:lastColumn="0" w:oddVBand="0" w:evenVBand="0" w:oddHBand="0" w:evenHBand="0" w:firstRowFirstColumn="0" w:firstRowLastColumn="0" w:lastRowFirstColumn="0" w:lastRowLastColumn="0"/>
+            <w:tcW w:w="4786" w:type="dxa"/>
+          </w:tcPr>
+          <w:p>
+            <w:pPr>
+              <w:ind w:left="357" w:firstLine="0"/>
+              <w:rPr>
+                <w:rFonts w:asciiTheme="minorHAnsi" w:hAnsiTheme="minorHAnsi" w:cstheme="minorHAnsi"/>
+              </w:rPr>
+            </w:pPr>
+            <w:r>
+              <w:rPr>
+                <w:rFonts w:asciiTheme="minorHAnsi" w:hAnsiTheme="minorHAnsi" w:cstheme="minorHAnsi"/>
+              </w:rPr>
+              <w:t>W3C Validated HTML5</w:t>
+            </w:r>
+          </w:p>
+        </w:tc>
+      </w:tr>
+      <w:tr>
+        <w:trPr>
+          <w:trHeight w:val="353"/>
+        </w:trPr>
+        <w:tc>
+          <w:tcPr>
+            <w:cnfStyle w:val="001000000000" w:firstRow="0" w:lastRow="0" w:firstColumn="1" w:lastColumn="0" w:oddVBand="0" w:evenVBand="0" w:oddHBand="0" w:evenHBand="0" w:firstRowFirstColumn="0" w:firstRowLastColumn="0" w:lastRowFirstColumn="0" w:lastRowLastColumn="0"/>
+            <w:tcW w:w="4786" w:type="dxa"/>
+          </w:tcPr>
+          <w:p>
+            <w:pPr>
+              <w:ind w:left="357" w:firstLine="0"/>
+              <w:rPr>
+                <w:rFonts w:asciiTheme="minorHAnsi" w:hAnsiTheme="minorHAnsi" w:cstheme="minorHAnsi"/>
+              </w:rPr>
+            </w:pPr>
+            <w:r>
+              <w:rPr>
+                <w:rFonts w:asciiTheme="minorHAnsi" w:hAnsiTheme="minorHAnsi" w:cstheme="minorHAnsi"/>
+              </w:rPr>
+              <w:t>CSS3</w:t>
+            </w:r>
+          </w:p>
+        </w:tc>
+      </w:tr>
+      <w:tr>
+        <w:trPr>
+          <w:cnfStyle w:val="000000100000" w:firstRow="0" w:lastRow="0" w:firstColumn="0" w:lastColumn="0" w:oddVBand="0" w:evenVBand="0" w:oddHBand="1" w:evenHBand="0" w:firstRowFirstColumn="0" w:firstRowLastColumn="0" w:lastRowFirstColumn="0" w:lastRowLastColumn="0"/>
+          <w:trHeight w:val="353"/>
+        </w:trPr>
+        <w:tc>
+          <w:tcPr>
+            <w:cnfStyle w:val="001000000000" w:firstRow="0" w:lastRow="0" w:firstColumn="1" w:lastColumn="0" w:oddVBand="0" w:evenVBand="0" w:oddHBand="0" w:evenHBand="0" w:firstRowFirstColumn="0" w:firstRowLastColumn="0" w:lastRowFirstColumn="0" w:lastRowLastColumn="0"/>
+            <w:tcW w:w="4786" w:type="dxa"/>
+          </w:tcPr>
+          <w:p>
+            <w:pPr>
+              <w:ind w:left="357" w:firstLine="0"/>
+              <w:rPr>
+                <w:rFonts w:asciiTheme="minorHAnsi" w:hAnsiTheme="minorHAnsi" w:cstheme="minorHAnsi"/>
+              </w:rPr>
+            </w:pPr>
+            <w:r>
+              <w:rPr>
+                <w:rFonts w:asciiTheme="minorHAnsi" w:hAnsiTheme="minorHAnsi" w:cstheme="minorHAnsi"/>
+              </w:rPr>
+              <w:t>JavaScript</w:t>
+            </w:r>
+          </w:p>
+        </w:tc>
+      </w:tr>
+      <w:tr>
+        <w:trPr>
+          <w:trHeight w:val="353"/>
+        </w:trPr>
+        <w:tc>
+          <w:tcPr>
+            <w:cnfStyle w:val="001000000000" w:firstRow="0" w:lastRow="0" w:firstColumn="1" w:lastColumn="0" w:oddVBand="0" w:evenVBand="0" w:oddHBand="0" w:evenHBand="0" w:firstRowFirstColumn="0" w:firstRowLastColumn="0" w:lastRowFirstColumn="0" w:lastRowLastColumn="0"/>
+            <w:tcW w:w="4786" w:type="dxa"/>
+          </w:tcPr>
+          <w:p>
+            <w:pPr>
+              <w:ind w:left="357" w:firstLine="0"/>
+              <w:rPr>
+                <w:rFonts w:asciiTheme="minorHAnsi" w:hAnsiTheme="minorHAnsi" w:cstheme="minorHAnsi"/>
+              </w:rPr>
+            </w:pPr>
+            <w:r>
+              <w:rPr>
+                <w:rFonts w:asciiTheme="minorHAnsi" w:eastAsia="Arial Unicode MS" w:hAnsiTheme="minorHAnsi" w:cstheme="minorHAnsi"/>
+              </w:rPr>
+              <w:t xml:space="preserve">CSS framework </w:t>
+            </w:r>
+            <w:r>
+              <w:rPr>
+                <w:rFonts w:asciiTheme="minorHAnsi" w:hAnsiTheme="minorHAnsi" w:cstheme="minorHAnsi"/>
+              </w:rPr>
+              <w:t>(bootstrap, material, Ionic, etc.)</w:t>
+            </w:r>
+          </w:p>
+        </w:tc>
+      </w:tr>
+      <w:tr>
+        <w:trPr>
+          <w:cnfStyle w:val="000000100000" w:firstRow="0" w:lastRow="0" w:firstColumn="0" w:lastColumn="0" w:oddVBand="0" w:evenVBand="0" w:oddHBand="1" w:evenHBand="0" w:firstRowFirstColumn="0" w:firstRowLastColumn="0" w:lastRowFirstColumn="0" w:lastRowLastColumn="0"/>
+          <w:trHeight w:val="353"/>
+        </w:trPr>
+        <w:tc>
+          <w:tcPr>
+            <w:cnfStyle w:val="001000000000" w:firstRow="0" w:lastRow="0" w:firstColumn="1" w:lastColumn="0" w:oddVBand="0" w:evenVBand="0" w:oddHBand="0" w:evenHBand="0" w:firstRowFirstColumn="0" w:firstRowLastColumn="0" w:lastRowFirstColumn="0" w:lastRowLastColumn="0"/>
+            <w:tcW w:w="4786" w:type="dxa"/>
+          </w:tcPr>
+          <w:p>
+            <w:pPr>
+              <w:ind w:left="357" w:firstLine="0"/>
+              <w:rPr>
+                <w:rFonts w:asciiTheme="minorHAnsi" w:hAnsiTheme="minorHAnsi" w:cstheme="minorHAnsi"/>
+              </w:rPr>
+            </w:pPr>
+            <w:r>
+              <w:rPr>
+                <w:rFonts w:asciiTheme="minorHAnsi" w:hAnsiTheme="minorHAnsi" w:cstheme="minorHAnsi"/>
+              </w:rPr>
+              <w:t>JavaScript frameworks (Angular)</w:t>
+            </w:r>
+          </w:p>
+        </w:tc>
+      </w:tr>
+      <w:tr>
+        <w:trPr>
+          <w:trHeight w:val="353"/>
+        </w:trPr>
+        <w:tc>
+          <w:tcPr>
+            <w:cnfStyle w:val="001000000000" w:firstRow="0" w:lastRow="0" w:firstColumn="1" w:lastColumn="0" w:oddVBand="0" w:evenVBand="0" w:oddHBand="0" w:evenHBand="0" w:firstRowFirstColumn="0" w:firstRowLastColumn="0" w:lastRowFirstColumn="0" w:lastRowLastColumn="0"/>
+            <w:tcW w:w="4786" w:type="dxa"/>
+          </w:tcPr>
+          <w:p>
+            <w:pPr>
+              <w:ind w:left="357" w:firstLine="0"/>
+              <w:rPr>
+                <w:rFonts w:asciiTheme="minorHAnsi" w:hAnsiTheme="minorHAnsi" w:cstheme="minorHAnsi"/>
+              </w:rPr>
+            </w:pPr>
+            <w:r>
+              <w:rPr>
+                <w:rFonts w:asciiTheme="minorHAnsi" w:hAnsiTheme="minorHAnsi" w:cstheme="minorHAnsi"/>
+              </w:rPr>
+              <w:t>JavaScript frameworks (React)</w:t>
+            </w:r>
+          </w:p>
+        </w:tc>
+      </w:tr>
+      <w:tr>
+        <w:trPr>
+          <w:cnfStyle w:val="000000100000" w:firstRow="0" w:lastRow="0" w:firstColumn="0" w:lastColumn="0" w:oddVBand="0" w:evenVBand="0" w:oddHBand="1" w:evenHBand="0" w:firstRowFirstColumn="0" w:firstRowLastColumn="0" w:lastRowFirstColumn="0" w:lastRowLastColumn="0"/>
+          <w:trHeight w:val="353"/>
+        </w:trPr>
+        <w:tc>
+          <w:tcPr>
+            <w:cnfStyle w:val="001000000000" w:firstRow="0" w:lastRow="0" w:firstColumn="1" w:lastColumn="0" w:oddVBand="0" w:evenVBand="0" w:oddHBand="0" w:evenHBand="0" w:firstRowFirstColumn="0" w:firstRowLastColumn="0" w:lastRowFirstColumn="0" w:lastRowLastColumn="0"/>
+            <w:tcW w:w="4786" w:type="dxa"/>
+          </w:tcPr>
+          <w:p>
+            <w:pPr>
+              <w:ind w:left="357" w:firstLine="0"/>
+              <w:rPr>
+                <w:rFonts w:asciiTheme="minorHAnsi" w:hAnsiTheme="minorHAnsi" w:cstheme="minorHAnsi"/>
+              </w:rPr>
+            </w:pPr>
+            <w:r>
+              <w:rPr>
+                <w:rFonts w:asciiTheme="minorHAnsi" w:hAnsiTheme="minorHAnsi" w:cstheme="minorHAnsi"/>
+              </w:rPr>
+              <w:t>jQuery</w:t>
+            </w:r>
+          </w:p>
+        </w:tc>
+      </w:tr>
+      <w:tr>
+        <w:trPr>
+          <w:trHeight w:val="353"/>
+        </w:trPr>
+        <w:tc>
+          <w:tcPr>
+            <w:cnfStyle w:val="001000000000" w:firstRow="0" w:lastRow="0" w:firstColumn="1" w:lastColumn="0" w:oddVBand="0" w:evenVBand="0" w:oddHBand="0" w:evenHBand="0" w:firstRowFirstColumn="0" w:firstRowLastColumn="0" w:lastRowFirstColumn="0" w:lastRowLastColumn="0"/>
+            <w:tcW w:w="4786" w:type="dxa"/>
+          </w:tcPr>
+          <w:p>
+            <w:pPr>
+              <w:ind w:left="357" w:firstLine="0"/>
+              <w:rPr>
+                <w:rFonts w:asciiTheme="minorHAnsi" w:hAnsiTheme="minorHAnsi" w:cstheme="minorHAnsi"/>
+              </w:rPr>
+            </w:pPr>
+            <w:r>
+              <w:rPr>
+                <w:rFonts w:asciiTheme="minorHAnsi" w:hAnsiTheme="minorHAnsi" w:cstheme="minorHAnsi"/>
+              </w:rPr>
+              <w:t>Node.js</w:t>
+            </w:r>
+          </w:p>
+        </w:tc>
+      </w:tr>
+    </w:tbl>
+    <w:p>
+      <w:pPr>
         <w:rPr>
           <w:rFonts w:asciiTheme="minorHAnsi" w:hAnsiTheme="minorHAnsi" w:cstheme="minorHAnsi"/>
         </w:rPr>
@@ -2189,27 +1914,41 @@
         <w:rPr>
           <w:rFonts w:asciiTheme="minorHAnsi" w:hAnsiTheme="minorHAnsi" w:cstheme="minorHAnsi"/>
           <w:bCs/>
-          <w:sz w:val="40"/>
-          <w:szCs w:val="40"/>
+          <w:sz w:val="32"/>
+          <w:szCs w:val="32"/>
           <w:lang w:eastAsia="ar-SA"/>
         </w:rPr>
       </w:pPr>
-      <w:r>
-        <w:rPr>
-          <w:rFonts w:asciiTheme="minorHAnsi" w:hAnsiTheme="minorHAnsi" w:cstheme="minorHAnsi"/>
-          <w:bCs/>
-          <w:sz w:val="40"/>
-          <w:szCs w:val="40"/>
-          <w:lang w:eastAsia="ar-SA"/>
-        </w:rPr>
-        <w:t xml:space="preserve">Roles and Responsibilities </w:t>
-      </w:r>
     </w:p>
     <w:p>
       <w:pPr>
         <w:spacing w:line="276" w:lineRule="auto"/>
         <w:jc w:val="both"/>
         <w:rPr>
+          <w:rFonts w:asciiTheme="minorHAnsi" w:hAnsiTheme="minorHAnsi" w:cstheme="minorHAnsi"/>
+          <w:bCs/>
+          <w:sz w:val="28"/>
+          <w:szCs w:val="28"/>
+          <w:lang w:eastAsia="ar-SA"/>
+        </w:rPr>
+      </w:pPr>
+      <w:r>
+        <w:rPr>
+          <w:rFonts w:asciiTheme="minorHAnsi" w:hAnsiTheme="minorHAnsi" w:cstheme="minorHAnsi"/>
+          <w:bCs/>
+          <w:sz w:val="28"/>
+          <w:szCs w:val="28"/>
+          <w:lang w:eastAsia="ar-SA"/>
+        </w:rPr>
+        <w:lastRenderedPageBreak/>
+        <w:t xml:space="preserve">Roles and Responsibilities </w:t>
+      </w:r>
+    </w:p>
+    <w:p>
+      <w:pPr>
+        <w:spacing w:line="276" w:lineRule="auto"/>
+        <w:jc w:val="both"/>
+        <w:rPr>
           <w:rFonts w:asciiTheme="minorHAnsi" w:eastAsia="Arial Unicode MS" w:hAnsiTheme="minorHAnsi" w:cs="Calibri"/>
           <w:b/>
           <w:sz w:val="22"/>
@@ -2225,8 +1964,8 @@
         <w:rPr>
           <w:rFonts w:asciiTheme="minorHAnsi" w:hAnsiTheme="minorHAnsi" w:cstheme="minorHAnsi"/>
           <w:bCs/>
-          <w:sz w:val="36"/>
-          <w:szCs w:val="36"/>
+          <w:sz w:val="24"/>
+          <w:szCs w:val="24"/>
           <w:lang w:eastAsia="ar-SA"/>
         </w:rPr>
       </w:pPr>
@@ -2234,8 +1973,8 @@
         <w:rPr>
           <w:rFonts w:asciiTheme="minorHAnsi" w:hAnsiTheme="minorHAnsi" w:cstheme="minorHAnsi"/>
           <w:bCs/>
-          <w:sz w:val="36"/>
-          <w:szCs w:val="36"/>
+          <w:sz w:val="24"/>
+          <w:szCs w:val="24"/>
           <w:lang w:eastAsia="ar-SA"/>
         </w:rPr>
         <w:t>Manager Creative Services</w:t>
@@ -2473,7 +2212,6 @@
         </w:rPr>
         <w:t xml:space="preserve">Adobe </w:t>
       </w:r>
-      <w:proofErr w:type="spellStart"/>
       <w:r>
         <w:rPr>
           <w:rFonts w:asciiTheme="minorHAnsi" w:eastAsia="Arial Unicode MS" w:hAnsiTheme="minorHAnsi" w:cs="Calibri"/>
@@ -2481,7 +2219,6 @@
         </w:rPr>
         <w:t>Xd</w:t>
       </w:r>
-      <w:proofErr w:type="spellEnd"/>
       <w:r>
         <w:rPr>
           <w:rFonts w:asciiTheme="minorHAnsi" w:eastAsia="Arial Unicode MS" w:hAnsiTheme="minorHAnsi" w:cs="Calibri"/>
@@ -2532,8 +2269,8 @@
         <w:rPr>
           <w:rFonts w:asciiTheme="minorHAnsi" w:hAnsiTheme="minorHAnsi" w:cstheme="minorHAnsi"/>
           <w:bCs/>
-          <w:sz w:val="36"/>
-          <w:szCs w:val="36"/>
+          <w:sz w:val="24"/>
+          <w:szCs w:val="24"/>
           <w:lang w:eastAsia="ar-SA"/>
         </w:rPr>
       </w:pPr>
@@ -2541,8 +2278,8 @@
         <w:rPr>
           <w:rFonts w:asciiTheme="minorHAnsi" w:hAnsiTheme="minorHAnsi" w:cstheme="minorHAnsi"/>
           <w:bCs/>
-          <w:sz w:val="36"/>
-          <w:szCs w:val="36"/>
+          <w:sz w:val="24"/>
+          <w:szCs w:val="24"/>
           <w:lang w:eastAsia="ar-SA"/>
         </w:rPr>
         <w:t>Software Engineer 2</w:t>
@@ -2986,8 +2723,8 @@
         <w:rPr>
           <w:rFonts w:asciiTheme="minorHAnsi" w:hAnsiTheme="minorHAnsi" w:cstheme="minorHAnsi"/>
           <w:bCs/>
-          <w:sz w:val="36"/>
-          <w:szCs w:val="36"/>
+          <w:sz w:val="24"/>
+          <w:szCs w:val="24"/>
           <w:lang w:eastAsia="ar-SA"/>
         </w:rPr>
       </w:pPr>
@@ -2995,8 +2732,8 @@
         <w:rPr>
           <w:rFonts w:asciiTheme="minorHAnsi" w:hAnsiTheme="minorHAnsi" w:cstheme="minorHAnsi"/>
           <w:bCs/>
-          <w:sz w:val="36"/>
-          <w:szCs w:val="36"/>
+          <w:sz w:val="24"/>
+          <w:szCs w:val="24"/>
           <w:lang w:eastAsia="ar-SA"/>
         </w:rPr>
         <w:t xml:space="preserve">Web Designer </w:t>
@@ -3509,53 +3246,6 @@
         </w:rPr>
         <w:t>bugs in production due to environment changes and additional integration.</w:t>
       </w:r>
-      <w:r>
-        <w:rPr>
-          <w:rFonts w:asciiTheme="minorHAnsi" w:eastAsia="Arial Unicode MS" w:hAnsiTheme="minorHAnsi" w:cs="Calibri"/>
-        </w:rPr>
-        <w:t xml:space="preserve"> </w:t>
-      </w:r>
-    </w:p>
-    <w:p>
-      <w:pPr>
-        <w:jc w:val="both"/>
-        <w:rPr>
-          <w:rFonts w:asciiTheme="minorHAnsi" w:eastAsia="Arial Unicode MS" w:hAnsiTheme="minorHAnsi" w:cs="Calibri"/>
-        </w:rPr>
-      </w:pPr>
-    </w:p>
-    <w:p>
-      <w:pPr>
-        <w:jc w:val="both"/>
-        <w:rPr>
-          <w:rFonts w:asciiTheme="minorHAnsi" w:eastAsia="Arial Unicode MS" w:hAnsiTheme="minorHAnsi" w:cs="Calibri"/>
-        </w:rPr>
-      </w:pPr>
-    </w:p>
-    <w:p>
-      <w:pPr>
-        <w:jc w:val="both"/>
-        <w:rPr>
-          <w:rFonts w:asciiTheme="minorHAnsi" w:eastAsia="Arial Unicode MS" w:hAnsiTheme="minorHAnsi" w:cs="Calibri"/>
-        </w:rPr>
-      </w:pPr>
-    </w:p>
-    <w:p>
-      <w:pPr>
-        <w:jc w:val="both"/>
-        <w:rPr>
-          <w:rFonts w:asciiTheme="minorHAnsi" w:eastAsia="Arial Unicode MS" w:hAnsiTheme="minorHAnsi" w:cs="Calibri"/>
-        </w:rPr>
-      </w:pPr>
-    </w:p>
-    <w:p>
-      <w:pPr>
-        <w:ind w:left="0" w:firstLine="0"/>
-        <w:jc w:val="both"/>
-        <w:rPr>
-          <w:rFonts w:asciiTheme="minorHAnsi" w:eastAsia="Arial Unicode MS" w:hAnsiTheme="minorHAnsi" w:cs="Calibri"/>
-        </w:rPr>
-      </w:pPr>
     </w:p>
     <w:p>
       <w:pPr>
@@ -3564,8 +3254,8 @@
         <w:rPr>
           <w:rFonts w:asciiTheme="minorHAnsi" w:hAnsiTheme="minorHAnsi" w:cstheme="minorHAnsi"/>
           <w:bCs/>
-          <w:sz w:val="36"/>
-          <w:szCs w:val="36"/>
+          <w:sz w:val="24"/>
+          <w:szCs w:val="24"/>
           <w:lang w:eastAsia="ar-SA"/>
         </w:rPr>
       </w:pPr>
@@ -3573,11 +3263,10 @@
         <w:rPr>
           <w:rFonts w:asciiTheme="minorHAnsi" w:hAnsiTheme="minorHAnsi" w:cstheme="minorHAnsi"/>
           <w:bCs/>
-          <w:sz w:val="36"/>
-          <w:szCs w:val="36"/>
+          <w:sz w:val="24"/>
+          <w:szCs w:val="24"/>
           <w:lang w:eastAsia="ar-SA"/>
         </w:rPr>
-        <w:lastRenderedPageBreak/>
         <w:t>Engineer</w:t>
       </w:r>
     </w:p>
@@ -3789,21 +3478,7 @@
         <w:rPr>
           <w:rFonts w:asciiTheme="minorHAnsi" w:eastAsia="Arial Unicode MS" w:hAnsiTheme="minorHAnsi" w:cs="Calibri"/>
         </w:rPr>
-        <w:t xml:space="preserve">NOKIA. It is a telecommunications company which makes hardware and software for the </w:t>
-      </w:r>
-      <w:proofErr w:type="gramStart"/>
-      <w:r>
-        <w:rPr>
-          <w:rFonts w:asciiTheme="minorHAnsi" w:eastAsia="Arial Unicode MS" w:hAnsiTheme="minorHAnsi" w:cs="Calibri"/>
-        </w:rPr>
-        <w:t>BTS[</w:t>
-      </w:r>
-      <w:proofErr w:type="gramEnd"/>
-      <w:r>
-        <w:rPr>
-          <w:rFonts w:asciiTheme="minorHAnsi" w:eastAsia="Arial Unicode MS" w:hAnsiTheme="minorHAnsi" w:cs="Calibri"/>
-        </w:rPr>
-        <w:t xml:space="preserve">Base Transmission Systems].  I joined </w:t>
+        <w:t xml:space="preserve">NOKIA. It is a telecommunications company which makes hardware and software for the BTS[Base Transmission Systems].  I joined </w:t>
       </w:r>
     </w:p>
     <w:p>
@@ -3849,78 +3524,56 @@
         </w:rPr>
         <w:t>“</w:t>
       </w:r>
-      <w:proofErr w:type="spellStart"/>
-      <w:r>
-        <w:rPr>
-          <w:rFonts w:asciiTheme="minorHAnsi" w:eastAsia="Arial Unicode MS" w:hAnsiTheme="minorHAnsi" w:cs="Calibri"/>
-        </w:rPr>
-        <w:t>Addeco</w:t>
-      </w:r>
-      <w:proofErr w:type="spellEnd"/>
+      <w:r>
+        <w:rPr>
+          <w:rFonts w:asciiTheme="minorHAnsi" w:eastAsia="Arial Unicode MS" w:hAnsiTheme="minorHAnsi" w:cs="Calibri"/>
+        </w:rPr>
+        <w:t>Addeco Flexione work Force Pvt. Ltd.</w:t>
+      </w:r>
+      <w:r>
+        <w:rPr>
+          <w:rFonts w:asciiTheme="minorHAnsi" w:eastAsia="Arial Unicode MS" w:hAnsiTheme="minorHAnsi" w:cs="Calibri"/>
+        </w:rPr>
+        <w:t xml:space="preserve">” Working for </w:t>
+      </w:r>
+      <w:r>
+        <w:rPr>
+          <w:rFonts w:asciiTheme="minorHAnsi" w:eastAsia="Arial Unicode MS" w:hAnsiTheme="minorHAnsi" w:cs="Calibri"/>
+        </w:rPr>
+        <w:t xml:space="preserve">Alcatel – </w:t>
+      </w:r>
+    </w:p>
+    <w:p>
+      <w:pPr>
+        <w:jc w:val="both"/>
+        <w:rPr>
+          <w:rFonts w:asciiTheme="minorHAnsi" w:eastAsia="Arial Unicode MS" w:hAnsiTheme="minorHAnsi" w:cs="Calibri"/>
+        </w:rPr>
+      </w:pPr>
+      <w:r>
+        <w:rPr>
+          <w:rFonts w:asciiTheme="minorHAnsi" w:eastAsia="Arial Unicode MS" w:hAnsiTheme="minorHAnsi" w:cs="Calibri"/>
+        </w:rPr>
+        <w:t>Lucent India Pvt. Ltd</w:t>
+      </w:r>
+      <w:r>
+        <w:rPr>
+          <w:rFonts w:asciiTheme="minorHAnsi" w:eastAsia="Arial Unicode MS" w:hAnsiTheme="minorHAnsi" w:cs="Calibri"/>
+        </w:rPr>
+        <w:t>. Later contract changed to “</w:t>
+      </w:r>
+      <w:r>
+        <w:rPr>
+          <w:rFonts w:asciiTheme="minorHAnsi" w:eastAsia="Arial Unicode MS" w:hAnsiTheme="minorHAnsi" w:cs="Calibri"/>
+        </w:rPr>
+        <w:t>S2 Infotech Pvt.</w:t>
+      </w:r>
       <w:r>
         <w:rPr>
           <w:rFonts w:asciiTheme="minorHAnsi" w:eastAsia="Arial Unicode MS" w:hAnsiTheme="minorHAnsi" w:cs="Calibri"/>
         </w:rPr>
         <w:t xml:space="preserve"> </w:t>
       </w:r>
-      <w:proofErr w:type="spellStart"/>
-      <w:r>
-        <w:rPr>
-          <w:rFonts w:asciiTheme="minorHAnsi" w:eastAsia="Arial Unicode MS" w:hAnsiTheme="minorHAnsi" w:cs="Calibri"/>
-        </w:rPr>
-        <w:t>Flexione</w:t>
-      </w:r>
-      <w:proofErr w:type="spellEnd"/>
-      <w:r>
-        <w:rPr>
-          <w:rFonts w:asciiTheme="minorHAnsi" w:eastAsia="Arial Unicode MS" w:hAnsiTheme="minorHAnsi" w:cs="Calibri"/>
-        </w:rPr>
-        <w:t xml:space="preserve"> work Force Pvt. Ltd.</w:t>
-      </w:r>
-      <w:r>
-        <w:rPr>
-          <w:rFonts w:asciiTheme="minorHAnsi" w:eastAsia="Arial Unicode MS" w:hAnsiTheme="minorHAnsi" w:cs="Calibri"/>
-        </w:rPr>
-        <w:t xml:space="preserve">” Working for </w:t>
-      </w:r>
-      <w:r>
-        <w:rPr>
-          <w:rFonts w:asciiTheme="minorHAnsi" w:eastAsia="Arial Unicode MS" w:hAnsiTheme="minorHAnsi" w:cs="Calibri"/>
-        </w:rPr>
-        <w:t xml:space="preserve">Alcatel – </w:t>
-      </w:r>
-    </w:p>
-    <w:p>
-      <w:pPr>
-        <w:jc w:val="both"/>
-        <w:rPr>
-          <w:rFonts w:asciiTheme="minorHAnsi" w:eastAsia="Arial Unicode MS" w:hAnsiTheme="minorHAnsi" w:cs="Calibri"/>
-        </w:rPr>
-      </w:pPr>
-      <w:r>
-        <w:rPr>
-          <w:rFonts w:asciiTheme="minorHAnsi" w:eastAsia="Arial Unicode MS" w:hAnsiTheme="minorHAnsi" w:cs="Calibri"/>
-        </w:rPr>
-        <w:t>Lucent India Pvt. Ltd</w:t>
-      </w:r>
-      <w:r>
-        <w:rPr>
-          <w:rFonts w:asciiTheme="minorHAnsi" w:eastAsia="Arial Unicode MS" w:hAnsiTheme="minorHAnsi" w:cs="Calibri"/>
-        </w:rPr>
-        <w:t>. Later contract changed to “</w:t>
-      </w:r>
-      <w:r>
-        <w:rPr>
-          <w:rFonts w:asciiTheme="minorHAnsi" w:eastAsia="Arial Unicode MS" w:hAnsiTheme="minorHAnsi" w:cs="Calibri"/>
-        </w:rPr>
-        <w:t>S2 Infotech Pvt.</w:t>
-      </w:r>
-      <w:r>
-        <w:rPr>
-          <w:rFonts w:asciiTheme="minorHAnsi" w:eastAsia="Arial Unicode MS" w:hAnsiTheme="minorHAnsi" w:cs="Calibri"/>
-        </w:rPr>
-        <w:t xml:space="preserve"> </w:t>
-      </w:r>
       <w:r>
         <w:rPr>
           <w:rFonts w:asciiTheme="minorHAnsi" w:eastAsia="Arial Unicode MS" w:hAnsiTheme="minorHAnsi" w:cs="Calibri"/>
@@ -3945,14 +3598,6 @@
         </w:rPr>
         <w:t>.</w:t>
       </w:r>
-    </w:p>
-    <w:p>
-      <w:pPr>
-        <w:jc w:val="both"/>
-        <w:rPr>
-          <w:rFonts w:asciiTheme="minorHAnsi" w:eastAsia="Arial Unicode MS" w:hAnsiTheme="minorHAnsi" w:cs="Calibri"/>
-        </w:rPr>
-      </w:pPr>
     </w:p>
     <w:p>
       <w:pPr>
@@ -4003,6 +3648,7 @@
         <w:rPr>
           <w:noProof/>
         </w:rPr>
+        <w:lastRenderedPageBreak/>
         <w:drawing>
           <wp:inline distT="0" distB="0" distL="0" distR="0" wp14:anchorId="5F7EC671" wp14:editId="1D8FB9F7">
             <wp:extent cx="6748145" cy="130175"/>
@@ -4046,351 +3692,48 @@
         <w:rPr>
           <w:rFonts w:asciiTheme="minorHAnsi" w:hAnsiTheme="minorHAnsi" w:cstheme="minorHAnsi"/>
           <w:bCs/>
-          <w:sz w:val="40"/>
-          <w:szCs w:val="40"/>
-          <w:lang w:eastAsia="ar-SA"/>
-        </w:rPr>
-      </w:pPr>
-      <w:r>
-        <w:rPr>
-          <w:rFonts w:asciiTheme="minorHAnsi" w:hAnsiTheme="minorHAnsi" w:cstheme="minorHAnsi"/>
-          <w:bCs/>
-          <w:sz w:val="40"/>
-          <w:szCs w:val="40"/>
-          <w:lang w:eastAsia="ar-SA"/>
-        </w:rPr>
-        <w:t>Projects Worked on</w:t>
-      </w:r>
-    </w:p>
-    <w:p>
-      <w:pPr>
-        <w:rPr>
-          <w:rFonts w:asciiTheme="minorHAnsi" w:hAnsiTheme="minorHAnsi" w:cs="Arial"/>
-          <w:b/>
-          <w:bCs/>
-          <w:sz w:val="22"/>
-        </w:rPr>
-      </w:pPr>
-      <w:r>
-        <w:rPr>
-          <w:rFonts w:asciiTheme="minorHAnsi" w:hAnsiTheme="minorHAnsi" w:cs="Arial"/>
-          <w:b/>
-          <w:bCs/>
-          <w:sz w:val="22"/>
-        </w:rPr>
-        <w:t>A/B testing</w:t>
-      </w:r>
-      <w:r>
-        <w:rPr>
-          <w:rFonts w:asciiTheme="minorHAnsi" w:hAnsiTheme="minorHAnsi" w:cs="Arial"/>
-          <w:b/>
-          <w:bCs/>
-          <w:sz w:val="22"/>
-        </w:rPr>
-        <w:t xml:space="preserve"> [</w:t>
-      </w:r>
-      <w:r>
-        <w:rPr>
-          <w:rFonts w:asciiTheme="minorHAnsi" w:eastAsia="Arial Unicode MS" w:hAnsiTheme="minorHAnsi" w:cs="Calibri"/>
-          <w:b/>
-          <w:sz w:val="22"/>
-          <w:szCs w:val="22"/>
-          <w:lang w:val="en-US"/>
-        </w:rPr>
-        <w:t>Dell international Inc</w:t>
-      </w:r>
-      <w:r>
-        <w:rPr>
-          <w:rFonts w:asciiTheme="minorHAnsi" w:hAnsiTheme="minorHAnsi" w:cs="Arial"/>
-          <w:b/>
-          <w:bCs/>
-          <w:sz w:val="22"/>
-        </w:rPr>
-        <w:t>]</w:t>
-      </w:r>
-    </w:p>
-    <w:p>
-      <w:pPr>
-        <w:rPr>
-          <w:rFonts w:asciiTheme="minorHAnsi" w:hAnsiTheme="minorHAnsi" w:cs="Arial"/>
-          <w:bCs/>
-          <w:sz w:val="22"/>
-        </w:rPr>
-      </w:pPr>
-      <w:r>
-        <w:rPr>
-          <w:rFonts w:asciiTheme="minorHAnsi" w:hAnsiTheme="minorHAnsi" w:cs="Arial"/>
-          <w:bCs/>
-          <w:sz w:val="22"/>
-        </w:rPr>
-        <w:t>Role: front end UI expert in a team of 12</w:t>
-      </w:r>
-    </w:p>
-    <w:p>
-      <w:pPr>
-        <w:ind w:left="720" w:hanging="363"/>
-        <w:rPr>
-          <w:rFonts w:asciiTheme="minorHAnsi" w:hAnsiTheme="minorHAnsi" w:cs="Arial"/>
-          <w:bCs/>
-          <w:sz w:val="22"/>
-        </w:rPr>
-      </w:pPr>
-      <w:r>
-        <w:rPr>
-          <w:rFonts w:asciiTheme="minorHAnsi" w:hAnsiTheme="minorHAnsi" w:cs="Arial"/>
-          <w:bCs/>
-          <w:sz w:val="22"/>
-        </w:rPr>
-        <w:t xml:space="preserve">Technology: HTML, CSS, JavaScript </w:t>
-      </w:r>
-    </w:p>
-    <w:p>
-      <w:pPr>
-        <w:rPr>
-          <w:rFonts w:asciiTheme="minorHAnsi" w:hAnsiTheme="minorHAnsi" w:cs="Arial"/>
-          <w:bCs/>
-          <w:sz w:val="22"/>
-        </w:rPr>
-      </w:pPr>
-      <w:r>
-        <w:rPr>
-          <w:rFonts w:asciiTheme="minorHAnsi" w:hAnsiTheme="minorHAnsi" w:cs="Arial"/>
-          <w:bCs/>
-          <w:sz w:val="22"/>
-        </w:rPr>
-        <w:t xml:space="preserve">Framework: </w:t>
-      </w:r>
-      <w:proofErr w:type="spellStart"/>
-      <w:r>
-        <w:rPr>
-          <w:rFonts w:asciiTheme="minorHAnsi" w:hAnsiTheme="minorHAnsi" w:cs="Arial"/>
-          <w:bCs/>
-          <w:sz w:val="22"/>
-        </w:rPr>
-        <w:t>JQuery</w:t>
-      </w:r>
-      <w:proofErr w:type="spellEnd"/>
-      <w:r>
-        <w:rPr>
-          <w:rFonts w:asciiTheme="minorHAnsi" w:hAnsiTheme="minorHAnsi" w:cs="Arial"/>
-          <w:bCs/>
-          <w:sz w:val="22"/>
-        </w:rPr>
-        <w:t xml:space="preserve"> [JS Framework]</w:t>
-      </w:r>
-    </w:p>
-    <w:p>
-      <w:pPr>
-        <w:rPr>
-          <w:rFonts w:asciiTheme="minorHAnsi" w:hAnsiTheme="minorHAnsi" w:cs="Arial"/>
-          <w:bCs/>
-          <w:sz w:val="22"/>
-        </w:rPr>
-      </w:pPr>
-      <w:r>
-        <w:rPr>
-          <w:rFonts w:asciiTheme="minorHAnsi" w:hAnsiTheme="minorHAnsi" w:cs="Arial"/>
-          <w:bCs/>
-          <w:sz w:val="22"/>
-        </w:rPr>
-        <w:tab/>
-      </w:r>
-      <w:r>
-        <w:rPr>
-          <w:rFonts w:asciiTheme="minorHAnsi" w:hAnsiTheme="minorHAnsi" w:cs="Arial"/>
-          <w:bCs/>
-          <w:sz w:val="22"/>
-        </w:rPr>
-        <w:tab/>
-        <w:t xml:space="preserve">              Bootstrap [CSS Framework]</w:t>
-      </w:r>
-    </w:p>
-    <w:p>
-      <w:pPr>
-        <w:rPr>
-          <w:rFonts w:asciiTheme="minorHAnsi" w:hAnsiTheme="minorHAnsi" w:cs="Arial"/>
-          <w:bCs/>
-          <w:sz w:val="22"/>
-        </w:rPr>
-      </w:pPr>
-    </w:p>
-    <w:p>
-      <w:pPr>
-        <w:rPr>
-          <w:rFonts w:asciiTheme="minorHAnsi" w:hAnsiTheme="minorHAnsi" w:cs="Arial"/>
-          <w:b/>
-          <w:bCs/>
-          <w:sz w:val="22"/>
-        </w:rPr>
-      </w:pPr>
-      <w:r>
-        <w:rPr>
-          <w:rFonts w:asciiTheme="minorHAnsi" w:hAnsiTheme="minorHAnsi" w:cs="Arial"/>
-          <w:b/>
-          <w:bCs/>
-          <w:sz w:val="22"/>
-        </w:rPr>
-        <w:t>Build Node API</w:t>
-      </w:r>
-      <w:r>
-        <w:rPr>
-          <w:rFonts w:asciiTheme="minorHAnsi" w:hAnsiTheme="minorHAnsi" w:cs="Arial"/>
-          <w:b/>
-          <w:bCs/>
-          <w:sz w:val="22"/>
-        </w:rPr>
-        <w:t xml:space="preserve"> [</w:t>
-      </w:r>
-      <w:r>
-        <w:rPr>
-          <w:rFonts w:asciiTheme="minorHAnsi" w:eastAsia="Arial Unicode MS" w:hAnsiTheme="minorHAnsi" w:cs="Calibri"/>
-          <w:b/>
-          <w:sz w:val="22"/>
-          <w:szCs w:val="22"/>
-          <w:lang w:val="en-US"/>
-        </w:rPr>
-        <w:t>Dell international Inc</w:t>
-      </w:r>
-      <w:r>
-        <w:rPr>
-          <w:rFonts w:asciiTheme="minorHAnsi" w:hAnsiTheme="minorHAnsi" w:cs="Arial"/>
-          <w:b/>
-          <w:bCs/>
-          <w:sz w:val="22"/>
-        </w:rPr>
-        <w:t>]</w:t>
-      </w:r>
-    </w:p>
-    <w:p>
-      <w:pPr>
-        <w:rPr>
-          <w:rFonts w:asciiTheme="minorHAnsi" w:hAnsiTheme="minorHAnsi" w:cs="Arial"/>
-          <w:bCs/>
-          <w:sz w:val="22"/>
-        </w:rPr>
-      </w:pPr>
-      <w:r>
-        <w:rPr>
-          <w:rFonts w:asciiTheme="minorHAnsi" w:hAnsiTheme="minorHAnsi" w:cs="Arial"/>
-          <w:bCs/>
-          <w:sz w:val="22"/>
-        </w:rPr>
-        <w:t>Role: Member in a team of 4</w:t>
-      </w:r>
-    </w:p>
-    <w:p>
-      <w:pPr>
-        <w:ind w:left="720" w:hanging="363"/>
-        <w:rPr>
-          <w:rFonts w:asciiTheme="minorHAnsi" w:hAnsiTheme="minorHAnsi" w:cs="Arial"/>
-          <w:bCs/>
-          <w:sz w:val="22"/>
-        </w:rPr>
-      </w:pPr>
-      <w:r>
-        <w:rPr>
-          <w:rFonts w:asciiTheme="minorHAnsi" w:hAnsiTheme="minorHAnsi" w:cs="Arial"/>
-          <w:bCs/>
-          <w:sz w:val="22"/>
-        </w:rPr>
-        <w:t xml:space="preserve">Technology: HTML, JavaScript </w:t>
-      </w:r>
-    </w:p>
-    <w:p>
-      <w:pPr>
-        <w:rPr>
-          <w:rFonts w:asciiTheme="minorHAnsi" w:hAnsiTheme="minorHAnsi" w:cs="Arial"/>
-          <w:bCs/>
-          <w:sz w:val="22"/>
-        </w:rPr>
-      </w:pPr>
-      <w:r>
-        <w:rPr>
-          <w:rFonts w:asciiTheme="minorHAnsi" w:hAnsiTheme="minorHAnsi" w:cs="Arial"/>
-          <w:bCs/>
-          <w:sz w:val="22"/>
-        </w:rPr>
-        <w:t xml:space="preserve">Framework: NodeJS, </w:t>
-      </w:r>
-      <w:proofErr w:type="spellStart"/>
-      <w:proofErr w:type="gramStart"/>
-      <w:r>
-        <w:rPr>
-          <w:rFonts w:asciiTheme="minorHAnsi" w:hAnsiTheme="minorHAnsi" w:cs="Arial"/>
-          <w:bCs/>
-          <w:sz w:val="22"/>
-        </w:rPr>
-        <w:t>ExpressJS</w:t>
-      </w:r>
-      <w:proofErr w:type="spellEnd"/>
-      <w:r>
-        <w:rPr>
-          <w:rFonts w:asciiTheme="minorHAnsi" w:hAnsiTheme="minorHAnsi" w:cs="Arial"/>
-          <w:bCs/>
-          <w:sz w:val="22"/>
-        </w:rPr>
-        <w:t>[</w:t>
-      </w:r>
-      <w:proofErr w:type="gramEnd"/>
-      <w:r>
-        <w:rPr>
-          <w:rFonts w:asciiTheme="minorHAnsi" w:hAnsiTheme="minorHAnsi" w:cs="Arial"/>
-          <w:bCs/>
-          <w:sz w:val="22"/>
-        </w:rPr>
-        <w:t>JS Framework]</w:t>
-      </w:r>
-    </w:p>
-    <w:p>
-      <w:pPr>
-        <w:spacing w:line="276" w:lineRule="auto"/>
-        <w:jc w:val="both"/>
-        <w:rPr>
-          <w:rFonts w:asciiTheme="minorHAnsi" w:hAnsiTheme="minorHAnsi" w:cstheme="minorHAnsi"/>
-          <w:bCs/>
           <w:sz w:val="28"/>
           <w:szCs w:val="28"/>
           <w:lang w:eastAsia="ar-SA"/>
         </w:rPr>
       </w:pPr>
-    </w:p>
-    <w:p>
-      <w:pPr>
-        <w:rPr>
-          <w:rFonts w:asciiTheme="minorHAnsi" w:hAnsiTheme="minorHAnsi" w:cs="Arial"/>
-          <w:b/>
-          <w:bCs/>
-          <w:sz w:val="22"/>
-        </w:rPr>
-      </w:pPr>
-      <w:proofErr w:type="spellStart"/>
-      <w:r>
-        <w:rPr>
-          <w:rFonts w:asciiTheme="minorHAnsi" w:hAnsiTheme="minorHAnsi" w:cs="Arial"/>
-          <w:b/>
-          <w:bCs/>
-          <w:sz w:val="22"/>
-        </w:rPr>
-        <w:t>IMIchat</w:t>
-      </w:r>
-      <w:proofErr w:type="spellEnd"/>
-      <w:r>
-        <w:rPr>
-          <w:rFonts w:asciiTheme="minorHAnsi" w:hAnsiTheme="minorHAnsi" w:cs="Arial"/>
-          <w:b/>
-          <w:bCs/>
-          <w:sz w:val="22"/>
-        </w:rPr>
-        <w:t xml:space="preserve"> </w:t>
-      </w:r>
-      <w:r>
-        <w:rPr>
-          <w:rFonts w:asciiTheme="minorHAnsi" w:hAnsiTheme="minorHAnsi" w:cs="Arial"/>
-          <w:b/>
-          <w:bCs/>
-          <w:sz w:val="22"/>
-        </w:rPr>
-        <w:t>[</w:t>
+      <w:r>
+        <w:rPr>
+          <w:rFonts w:asciiTheme="minorHAnsi" w:hAnsiTheme="minorHAnsi" w:cstheme="minorHAnsi"/>
+          <w:bCs/>
+          <w:sz w:val="28"/>
+          <w:szCs w:val="28"/>
+          <w:lang w:eastAsia="ar-SA"/>
+        </w:rPr>
+        <w:t>Projects Worked on</w:t>
+      </w:r>
+    </w:p>
+    <w:p>
+      <w:pPr>
+        <w:rPr>
+          <w:rFonts w:asciiTheme="minorHAnsi" w:hAnsiTheme="minorHAnsi" w:cs="Arial"/>
+          <w:b/>
+          <w:bCs/>
+          <w:sz w:val="22"/>
+        </w:rPr>
+      </w:pPr>
+      <w:r>
+        <w:rPr>
+          <w:rFonts w:asciiTheme="minorHAnsi" w:hAnsiTheme="minorHAnsi" w:cs="Arial"/>
+          <w:b/>
+          <w:bCs/>
+          <w:sz w:val="22"/>
+        </w:rPr>
+        <w:t>A/B testing</w:t>
+      </w:r>
+      <w:r>
+        <w:rPr>
+          <w:rFonts w:asciiTheme="minorHAnsi" w:hAnsiTheme="minorHAnsi" w:cs="Arial"/>
+          <w:b/>
+          <w:bCs/>
+          <w:sz w:val="22"/>
+        </w:rPr>
+        <w:t xml:space="preserve"> [</w:t>
       </w:r>
       <w:r>
         <w:rPr>
@@ -4400,7 +3743,131 @@
           <w:szCs w:val="22"/>
           <w:lang w:val="en-US"/>
         </w:rPr>
-        <w:t>IMImobile PLC</w:t>
+        <w:t>Dell international Inc</w:t>
+      </w:r>
+      <w:r>
+        <w:rPr>
+          <w:rFonts w:asciiTheme="minorHAnsi" w:hAnsiTheme="minorHAnsi" w:cs="Arial"/>
+          <w:b/>
+          <w:bCs/>
+          <w:sz w:val="22"/>
+        </w:rPr>
+        <w:t>]</w:t>
+      </w:r>
+    </w:p>
+    <w:p>
+      <w:pPr>
+        <w:rPr>
+          <w:rFonts w:asciiTheme="minorHAnsi" w:hAnsiTheme="minorHAnsi" w:cs="Arial"/>
+          <w:bCs/>
+          <w:sz w:val="22"/>
+        </w:rPr>
+      </w:pPr>
+      <w:r>
+        <w:rPr>
+          <w:rFonts w:asciiTheme="minorHAnsi" w:hAnsiTheme="minorHAnsi" w:cs="Arial"/>
+          <w:bCs/>
+          <w:sz w:val="22"/>
+        </w:rPr>
+        <w:t>Role: front end UI expert in a team of 12</w:t>
+      </w:r>
+    </w:p>
+    <w:p>
+      <w:pPr>
+        <w:ind w:left="720" w:hanging="363"/>
+        <w:rPr>
+          <w:rFonts w:asciiTheme="minorHAnsi" w:hAnsiTheme="minorHAnsi" w:cs="Arial"/>
+          <w:bCs/>
+          <w:sz w:val="22"/>
+        </w:rPr>
+      </w:pPr>
+      <w:r>
+        <w:rPr>
+          <w:rFonts w:asciiTheme="minorHAnsi" w:hAnsiTheme="minorHAnsi" w:cs="Arial"/>
+          <w:bCs/>
+          <w:sz w:val="22"/>
+        </w:rPr>
+        <w:t xml:space="preserve">Technology: HTML, CSS, JavaScript </w:t>
+      </w:r>
+    </w:p>
+    <w:p>
+      <w:pPr>
+        <w:rPr>
+          <w:rFonts w:asciiTheme="minorHAnsi" w:hAnsiTheme="minorHAnsi" w:cs="Arial"/>
+          <w:bCs/>
+          <w:sz w:val="22"/>
+        </w:rPr>
+      </w:pPr>
+      <w:r>
+        <w:rPr>
+          <w:rFonts w:asciiTheme="minorHAnsi" w:hAnsiTheme="minorHAnsi" w:cs="Arial"/>
+          <w:bCs/>
+          <w:sz w:val="22"/>
+        </w:rPr>
+        <w:t>Framework: JQuery [JS Framework]</w:t>
+      </w:r>
+    </w:p>
+    <w:p>
+      <w:pPr>
+        <w:rPr>
+          <w:rFonts w:asciiTheme="minorHAnsi" w:hAnsiTheme="minorHAnsi" w:cs="Arial"/>
+          <w:bCs/>
+          <w:sz w:val="22"/>
+        </w:rPr>
+      </w:pPr>
+      <w:r>
+        <w:rPr>
+          <w:rFonts w:asciiTheme="minorHAnsi" w:hAnsiTheme="minorHAnsi" w:cs="Arial"/>
+          <w:bCs/>
+          <w:sz w:val="22"/>
+        </w:rPr>
+        <w:tab/>
+      </w:r>
+      <w:r>
+        <w:rPr>
+          <w:rFonts w:asciiTheme="minorHAnsi" w:hAnsiTheme="minorHAnsi" w:cs="Arial"/>
+          <w:bCs/>
+          <w:sz w:val="22"/>
+        </w:rPr>
+        <w:tab/>
+        <w:t xml:space="preserve">              Bootstrap [CSS Framework]</w:t>
+      </w:r>
+    </w:p>
+    <w:p>
+      <w:pPr>
+        <w:rPr>
+          <w:rFonts w:asciiTheme="minorHAnsi" w:hAnsiTheme="minorHAnsi" w:cs="Arial"/>
+          <w:bCs/>
+          <w:sz w:val="22"/>
+        </w:rPr>
+      </w:pPr>
+    </w:p>
+    <w:p>
+      <w:pPr>
+        <w:rPr>
+          <w:rFonts w:asciiTheme="minorHAnsi" w:hAnsiTheme="minorHAnsi" w:cs="Arial"/>
+          <w:b/>
+          <w:bCs/>
+          <w:sz w:val="22"/>
+        </w:rPr>
+      </w:pPr>
+      <w:r>
+        <w:rPr>
+          <w:rFonts w:asciiTheme="minorHAnsi" w:hAnsiTheme="minorHAnsi" w:cs="Arial"/>
+          <w:b/>
+          <w:bCs/>
+          <w:sz w:val="22"/>
+        </w:rPr>
+        <w:t>Build Node API</w:t>
+      </w:r>
+      <w:r>
+        <w:rPr>
+          <w:rFonts w:asciiTheme="minorHAnsi" w:hAnsiTheme="minorHAnsi" w:cs="Arial"/>
+          <w:b/>
+          <w:bCs/>
+          <w:sz w:val="22"/>
+        </w:rPr>
+        <w:t xml:space="preserve"> [</w:t>
       </w:r>
       <w:r>
         <w:rPr>
@@ -4410,6 +3877,128 @@
           <w:szCs w:val="22"/>
           <w:lang w:val="en-US"/>
         </w:rPr>
+        <w:t>Dell international Inc</w:t>
+      </w:r>
+      <w:r>
+        <w:rPr>
+          <w:rFonts w:asciiTheme="minorHAnsi" w:hAnsiTheme="minorHAnsi" w:cs="Arial"/>
+          <w:b/>
+          <w:bCs/>
+          <w:sz w:val="22"/>
+        </w:rPr>
+        <w:t>]</w:t>
+      </w:r>
+    </w:p>
+    <w:p>
+      <w:pPr>
+        <w:rPr>
+          <w:rFonts w:asciiTheme="minorHAnsi" w:hAnsiTheme="minorHAnsi" w:cs="Arial"/>
+          <w:bCs/>
+          <w:sz w:val="22"/>
+        </w:rPr>
+      </w:pPr>
+      <w:r>
+        <w:rPr>
+          <w:rFonts w:asciiTheme="minorHAnsi" w:hAnsiTheme="minorHAnsi" w:cs="Arial"/>
+          <w:bCs/>
+          <w:sz w:val="22"/>
+        </w:rPr>
+        <w:t>Role: Member in a team of 4</w:t>
+      </w:r>
+    </w:p>
+    <w:p>
+      <w:pPr>
+        <w:ind w:left="720" w:hanging="363"/>
+        <w:rPr>
+          <w:rFonts w:asciiTheme="minorHAnsi" w:hAnsiTheme="minorHAnsi" w:cs="Arial"/>
+          <w:bCs/>
+          <w:sz w:val="22"/>
+        </w:rPr>
+      </w:pPr>
+      <w:r>
+        <w:rPr>
+          <w:rFonts w:asciiTheme="minorHAnsi" w:hAnsiTheme="minorHAnsi" w:cs="Arial"/>
+          <w:bCs/>
+          <w:sz w:val="22"/>
+        </w:rPr>
+        <w:t xml:space="preserve">Technology: HTML, JavaScript </w:t>
+      </w:r>
+    </w:p>
+    <w:p>
+      <w:pPr>
+        <w:rPr>
+          <w:rFonts w:asciiTheme="minorHAnsi" w:hAnsiTheme="minorHAnsi" w:cs="Arial"/>
+          <w:bCs/>
+          <w:sz w:val="22"/>
+        </w:rPr>
+      </w:pPr>
+      <w:r>
+        <w:rPr>
+          <w:rFonts w:asciiTheme="minorHAnsi" w:hAnsiTheme="minorHAnsi" w:cs="Arial"/>
+          <w:bCs/>
+          <w:sz w:val="22"/>
+        </w:rPr>
+        <w:t>Framework: NodeJS, ExpressJS[JS Framework]</w:t>
+      </w:r>
+    </w:p>
+    <w:p>
+      <w:pPr>
+        <w:spacing w:line="276" w:lineRule="auto"/>
+        <w:jc w:val="both"/>
+        <w:rPr>
+          <w:rFonts w:asciiTheme="minorHAnsi" w:hAnsiTheme="minorHAnsi" w:cstheme="minorHAnsi"/>
+          <w:bCs/>
+          <w:sz w:val="28"/>
+          <w:szCs w:val="28"/>
+          <w:lang w:eastAsia="ar-SA"/>
+        </w:rPr>
+      </w:pPr>
+    </w:p>
+    <w:p>
+      <w:pPr>
+        <w:rPr>
+          <w:rFonts w:asciiTheme="minorHAnsi" w:hAnsiTheme="minorHAnsi" w:cs="Arial"/>
+          <w:b/>
+          <w:bCs/>
+          <w:sz w:val="22"/>
+        </w:rPr>
+      </w:pPr>
+      <w:r>
+        <w:rPr>
+          <w:rFonts w:asciiTheme="minorHAnsi" w:hAnsiTheme="minorHAnsi" w:cs="Arial"/>
+          <w:b/>
+          <w:bCs/>
+          <w:sz w:val="22"/>
+        </w:rPr>
+        <w:t xml:space="preserve">IMIchat </w:t>
+      </w:r>
+      <w:r>
+        <w:rPr>
+          <w:rFonts w:asciiTheme="minorHAnsi" w:hAnsiTheme="minorHAnsi" w:cs="Arial"/>
+          <w:b/>
+          <w:bCs/>
+          <w:sz w:val="22"/>
+        </w:rPr>
+        <w:t>[</w:t>
+      </w:r>
+      <w:r>
+        <w:rPr>
+          <w:rFonts w:asciiTheme="minorHAnsi" w:eastAsia="Arial Unicode MS" w:hAnsiTheme="minorHAnsi" w:cs="Calibri"/>
+          <w:b/>
+          <w:sz w:val="22"/>
+          <w:szCs w:val="22"/>
+          <w:lang w:val="en-US"/>
+        </w:rPr>
+        <w:t>IMImobile PLC</w:t>
+      </w:r>
+      <w:r>
+        <w:rPr>
+          <w:rFonts w:asciiTheme="minorHAnsi" w:eastAsia="Arial Unicode MS" w:hAnsiTheme="minorHAnsi" w:cs="Calibri"/>
+          <w:b/>
+          <w:sz w:val="22"/>
+          <w:szCs w:val="22"/>
+          <w:lang w:val="en-US"/>
+        </w:rPr>
         <w:t xml:space="preserve"> Now part of WEBEX]</w:t>
       </w:r>
     </w:p>
@@ -4462,25 +4051,7 @@
           <w:bCs/>
           <w:sz w:val="22"/>
         </w:rPr>
-        <w:t xml:space="preserve">Framework: </w:t>
-      </w:r>
-      <w:proofErr w:type="spellStart"/>
-      <w:r>
-        <w:rPr>
-          <w:rFonts w:asciiTheme="minorHAnsi" w:hAnsiTheme="minorHAnsi" w:cs="Arial"/>
-          <w:bCs/>
-          <w:sz w:val="22"/>
-        </w:rPr>
-        <w:t>JQuery</w:t>
-      </w:r>
-      <w:proofErr w:type="spellEnd"/>
-      <w:r>
-        <w:rPr>
-          <w:rFonts w:asciiTheme="minorHAnsi" w:hAnsiTheme="minorHAnsi" w:cs="Arial"/>
-          <w:bCs/>
-          <w:sz w:val="22"/>
-        </w:rPr>
-        <w:t xml:space="preserve"> and React JS [JS Framework]</w:t>
+        <w:t>Framework: JQuery and React JS [JS Framework]</w:t>
       </w:r>
     </w:p>
     <w:p>
@@ -4527,26 +4098,14 @@
           <w:sz w:val="22"/>
         </w:rPr>
       </w:pPr>
-      <w:proofErr w:type="spellStart"/>
-      <w:proofErr w:type="gramStart"/>
-      <w:r>
-        <w:rPr>
-          <w:rFonts w:asciiTheme="minorHAnsi" w:hAnsiTheme="minorHAnsi" w:cs="Arial"/>
-          <w:b/>
-          <w:bCs/>
-          <w:sz w:val="22"/>
-        </w:rPr>
-        <w:t>IMIconnect</w:t>
-      </w:r>
-      <w:proofErr w:type="spellEnd"/>
-      <w:r>
-        <w:rPr>
-          <w:rFonts w:asciiTheme="minorHAnsi" w:hAnsiTheme="minorHAnsi" w:cs="Arial"/>
-          <w:b/>
-          <w:bCs/>
-          <w:sz w:val="22"/>
-        </w:rPr>
-        <w:t xml:space="preserve"> </w:t>
+      <w:r>
+        <w:rPr>
+          <w:rFonts w:asciiTheme="minorHAnsi" w:hAnsiTheme="minorHAnsi" w:cs="Arial"/>
+          <w:b/>
+          <w:bCs/>
+          <w:sz w:val="22"/>
+        </w:rPr>
+        <w:t xml:space="preserve">IMIconnect </w:t>
       </w:r>
       <w:r>
         <w:rPr>
@@ -4557,7 +4116,6 @@
         </w:rPr>
         <w:t xml:space="preserve"> [</w:t>
       </w:r>
-      <w:proofErr w:type="gramEnd"/>
       <w:r>
         <w:rPr>
           <w:rFonts w:asciiTheme="minorHAnsi" w:eastAsia="Arial Unicode MS" w:hAnsiTheme="minorHAnsi" w:cs="Calibri"/>
@@ -4675,7 +4233,6 @@
           <w:sz w:val="22"/>
         </w:rPr>
       </w:pPr>
-      <w:proofErr w:type="spellStart"/>
       <w:r>
         <w:rPr>
           <w:rFonts w:asciiTheme="minorHAnsi" w:hAnsiTheme="minorHAnsi" w:cs="Arial"/>
@@ -4685,7 +4242,6 @@
         </w:rPr>
         <w:t>IMIdigital</w:t>
       </w:r>
-      <w:proofErr w:type="spellEnd"/>
       <w:r>
         <w:rPr>
           <w:rFonts w:asciiTheme="minorHAnsi" w:hAnsiTheme="minorHAnsi" w:cs="Arial"/>
@@ -4867,7 +4423,6 @@
           <w:sz w:val="22"/>
         </w:rPr>
       </w:pPr>
-      <w:proofErr w:type="spellStart"/>
       <w:r>
         <w:rPr>
           <w:rFonts w:asciiTheme="minorHAnsi" w:hAnsiTheme="minorHAnsi" w:cs="Arial"/>
@@ -4877,7 +4432,6 @@
         </w:rPr>
         <w:t>BharatSaves</w:t>
       </w:r>
-      <w:proofErr w:type="spellEnd"/>
       <w:r>
         <w:rPr>
           <w:rFonts w:asciiTheme="minorHAnsi" w:hAnsiTheme="minorHAnsi" w:cs="Arial"/>
@@ -4936,25 +4490,7 @@
           <w:bCs/>
           <w:sz w:val="22"/>
         </w:rPr>
-        <w:t xml:space="preserve">Framework: </w:t>
-      </w:r>
-      <w:proofErr w:type="spellStart"/>
-      <w:r>
-        <w:rPr>
-          <w:rFonts w:asciiTheme="minorHAnsi" w:hAnsiTheme="minorHAnsi" w:cs="Arial"/>
-          <w:bCs/>
-          <w:sz w:val="22"/>
-        </w:rPr>
-        <w:t>JQuery</w:t>
-      </w:r>
-      <w:proofErr w:type="spellEnd"/>
-      <w:r>
-        <w:rPr>
-          <w:rFonts w:asciiTheme="minorHAnsi" w:hAnsiTheme="minorHAnsi" w:cs="Arial"/>
-          <w:bCs/>
-          <w:sz w:val="22"/>
-        </w:rPr>
-        <w:t xml:space="preserve"> [JS Framework]</w:t>
+        <w:t>Framework: JQuery [JS Framework]</w:t>
       </w:r>
     </w:p>
     <w:p>
@@ -4985,38 +4521,29 @@
     </w:p>
     <w:p>
       <w:pPr>
-        <w:rPr>
-          <w:rFonts w:asciiTheme="minorHAnsi" w:hAnsiTheme="minorHAnsi" w:cs="Arial"/>
-          <w:bCs/>
-          <w:sz w:val="22"/>
-        </w:rPr>
-      </w:pPr>
-    </w:p>
-    <w:p>
-      <w:pPr>
-        <w:rPr>
-          <w:rFonts w:asciiTheme="minorHAnsi" w:hAnsiTheme="minorHAnsi" w:cs="Arial"/>
-          <w:bCs/>
-          <w:sz w:val="22"/>
-        </w:rPr>
-      </w:pPr>
-    </w:p>
-    <w:p>
-      <w:pPr>
-        <w:rPr>
-          <w:rFonts w:asciiTheme="minorHAnsi" w:hAnsiTheme="minorHAnsi" w:cs="Arial"/>
-          <w:bCs/>
-          <w:sz w:val="22"/>
-        </w:rPr>
-      </w:pPr>
-      <w:r>
-        <w:rPr>
-          <w:rFonts w:asciiTheme="minorHAnsi" w:hAnsiTheme="minorHAnsi" w:cs="Arial"/>
-          <w:b/>
-          <w:bCs/>
-          <w:sz w:val="22"/>
-        </w:rPr>
-        <w:lastRenderedPageBreak/>
+        <w:ind w:left="0" w:firstLine="0"/>
+        <w:rPr>
+          <w:rFonts w:asciiTheme="minorHAnsi" w:hAnsiTheme="minorHAnsi" w:cs="Arial"/>
+          <w:bCs/>
+          <w:sz w:val="22"/>
+        </w:rPr>
+      </w:pPr>
+    </w:p>
+    <w:p>
+      <w:pPr>
+        <w:rPr>
+          <w:rFonts w:asciiTheme="minorHAnsi" w:hAnsiTheme="minorHAnsi" w:cs="Arial"/>
+          <w:bCs/>
+          <w:sz w:val="22"/>
+        </w:rPr>
+      </w:pPr>
+      <w:r>
+        <w:rPr>
+          <w:rFonts w:asciiTheme="minorHAnsi" w:hAnsiTheme="minorHAnsi" w:cs="Arial"/>
+          <w:b/>
+          <w:bCs/>
+          <w:sz w:val="22"/>
+        </w:rPr>
         <w:t>Karnataka Mobile One</w:t>
       </w:r>
     </w:p>
@@ -5069,25 +4596,7 @@
           <w:bCs/>
           <w:sz w:val="22"/>
         </w:rPr>
-        <w:t xml:space="preserve">Framework: </w:t>
-      </w:r>
-      <w:proofErr w:type="spellStart"/>
-      <w:r>
-        <w:rPr>
-          <w:rFonts w:asciiTheme="minorHAnsi" w:hAnsiTheme="minorHAnsi" w:cs="Arial"/>
-          <w:bCs/>
-          <w:sz w:val="22"/>
-        </w:rPr>
-        <w:t>JQuery</w:t>
-      </w:r>
-      <w:proofErr w:type="spellEnd"/>
-      <w:r>
-        <w:rPr>
-          <w:rFonts w:asciiTheme="minorHAnsi" w:hAnsiTheme="minorHAnsi" w:cs="Arial"/>
-          <w:bCs/>
-          <w:sz w:val="22"/>
-        </w:rPr>
-        <w:t xml:space="preserve"> [JS Framework]</w:t>
+        <w:t>Framework: JQuery [JS Framework]</w:t>
       </w:r>
     </w:p>
     <w:p>
@@ -5205,6 +4714,7 @@
         <w:rPr>
           <w:rFonts w:eastAsia="Arial Unicode MS" w:cs="Calibri"/>
         </w:rPr>
+        <w:lastRenderedPageBreak/>
         <w:t>Vodafone international [Vodafone foundation, Vodafone Africa, Vodafone Europe]</w:t>
       </w:r>
     </w:p>
@@ -5322,7 +4832,8 @@
         <w:rPr>
           <w:rFonts w:asciiTheme="minorHAnsi" w:eastAsia="Arial Unicode MS" w:hAnsiTheme="minorHAnsi" w:cs="Calibri"/>
           <w:b/>
-          <w:sz w:val="22"/>
+          <w:sz w:val="28"/>
+          <w:szCs w:val="28"/>
           <w:lang w:val="en-US"/>
         </w:rPr>
       </w:pPr>
@@ -5330,8 +4841,8 @@
         <w:rPr>
           <w:rFonts w:asciiTheme="minorHAnsi" w:hAnsiTheme="minorHAnsi" w:cstheme="minorHAnsi"/>
           <w:bCs/>
-          <w:sz w:val="40"/>
-          <w:szCs w:val="40"/>
+          <w:sz w:val="28"/>
+          <w:szCs w:val="28"/>
           <w:lang w:eastAsia="ar-SA"/>
         </w:rPr>
         <w:t>AWARDS</w:t>
@@ -5340,7 +4851,8 @@
         <w:rPr>
           <w:rFonts w:asciiTheme="minorHAnsi" w:eastAsia="Arial Unicode MS" w:hAnsiTheme="minorHAnsi" w:cs="Calibri"/>
           <w:b/>
-          <w:sz w:val="22"/>
+          <w:sz w:val="28"/>
+          <w:szCs w:val="28"/>
           <w:lang w:val="en-US"/>
         </w:rPr>
         <w:t xml:space="preserve"> </w:t>
@@ -5349,8 +4861,8 @@
         <w:rPr>
           <w:rFonts w:asciiTheme="minorHAnsi" w:hAnsiTheme="minorHAnsi" w:cstheme="minorHAnsi"/>
           <w:bCs/>
-          <w:sz w:val="40"/>
-          <w:szCs w:val="40"/>
+          <w:sz w:val="28"/>
+          <w:szCs w:val="28"/>
           <w:lang w:eastAsia="ar-SA"/>
         </w:rPr>
         <w:t>AND</w:t>
@@ -5359,7 +4871,8 @@
         <w:rPr>
           <w:rFonts w:asciiTheme="minorHAnsi" w:eastAsia="Arial Unicode MS" w:hAnsiTheme="minorHAnsi" w:cs="Calibri"/>
           <w:b/>
-          <w:sz w:val="22"/>
+          <w:sz w:val="28"/>
+          <w:szCs w:val="28"/>
           <w:lang w:val="en-US"/>
         </w:rPr>
         <w:t xml:space="preserve"> </w:t>
@@ -5368,8 +4881,8 @@
         <w:rPr>
           <w:rFonts w:asciiTheme="minorHAnsi" w:hAnsiTheme="minorHAnsi" w:cstheme="minorHAnsi"/>
           <w:bCs/>
-          <w:sz w:val="40"/>
-          <w:szCs w:val="40"/>
+          <w:sz w:val="28"/>
+          <w:szCs w:val="28"/>
           <w:lang w:eastAsia="ar-SA"/>
         </w:rPr>
         <w:t>RECOGNITIONS</w:t>
@@ -5404,39 +4917,8 @@
           <w:szCs w:val="22"/>
           <w:lang w:val="en-US"/>
         </w:rPr>
-        <w:t xml:space="preserve">2016 – </w:t>
-      </w:r>
-      <w:proofErr w:type="spellStart"/>
-      <w:r>
-        <w:rPr>
-          <w:rFonts w:asciiTheme="minorHAnsi" w:eastAsia="Arial Unicode MS" w:hAnsiTheme="minorHAnsi" w:cs="Calibri"/>
-          <w:sz w:val="22"/>
-          <w:szCs w:val="22"/>
-          <w:lang w:val="en-US"/>
-        </w:rPr>
-        <w:t>IMIchat</w:t>
-      </w:r>
-      <w:proofErr w:type="spellEnd"/>
-      <w:r>
-        <w:rPr>
-          <w:rFonts w:asciiTheme="minorHAnsi" w:eastAsia="Arial Unicode MS" w:hAnsiTheme="minorHAnsi" w:cs="Calibri"/>
-          <w:sz w:val="22"/>
-          <w:szCs w:val="22"/>
-          <w:lang w:val="en-US"/>
-        </w:rPr>
-        <w:t xml:space="preserve"> won the “</w:t>
-      </w:r>
-      <w:proofErr w:type="spellStart"/>
-      <w:r>
-        <w:rPr>
-          <w:rFonts w:asciiTheme="minorHAnsi" w:eastAsia="Arial Unicode MS" w:hAnsiTheme="minorHAnsi" w:cs="Calibri"/>
-          <w:sz w:val="22"/>
-          <w:szCs w:val="22"/>
-          <w:lang w:val="en-US"/>
-        </w:rPr>
-        <w:t>IMIchat</w:t>
-      </w:r>
-      <w:proofErr w:type="spellEnd"/>
+        <w:t>2016 – IMIchat won the “IMIchat</w:t>
+      </w:r>
       <w:r>
         <w:rPr>
           <w:rFonts w:asciiTheme="minorHAnsi" w:eastAsia="Arial Unicode MS" w:hAnsiTheme="minorHAnsi" w:cs="Calibri"/>
@@ -5501,7 +4983,16 @@
           <w:szCs w:val="22"/>
           <w:lang w:val="en-US"/>
         </w:rPr>
-        <w:t>2015 – “Karnataka Mobile One” won the following awards,</w:t>
+        <w:t>2015 – “Karnataka Mobile One” won the followi</w:t>
+      </w:r>
+      <w:r>
+        <w:rPr>
+          <w:rFonts w:asciiTheme="minorHAnsi" w:eastAsia="Arial Unicode MS" w:hAnsiTheme="minorHAnsi" w:cs="Calibri"/>
+          <w:sz w:val="22"/>
+          <w:szCs w:val="22"/>
+          <w:lang w:val="en-US"/>
+        </w:rPr>
+        <w:t>ng awards,</w:t>
       </w:r>
     </w:p>
     <w:p>
@@ -5558,21 +5049,7 @@
         <w:rPr>
           <w:rFonts w:eastAsia="Arial Unicode MS" w:cs="Calibri"/>
         </w:rPr>
-        <w:t xml:space="preserve">Award of Appreciation, CSI </w:t>
-      </w:r>
-      <w:proofErr w:type="spellStart"/>
-      <w:r>
-        <w:rPr>
-          <w:rFonts w:eastAsia="Arial Unicode MS" w:cs="Calibri"/>
-        </w:rPr>
-        <w:t>Nihilent</w:t>
-      </w:r>
-      <w:proofErr w:type="spellEnd"/>
-      <w:r>
-        <w:rPr>
-          <w:rFonts w:eastAsia="Arial Unicode MS" w:cs="Calibri"/>
-        </w:rPr>
-        <w:t xml:space="preserve"> e-Governance Awards 2015</w:t>
+        <w:t>Award of Appreciation, CSI Nihilent e-Governance Awards 2015</w:t>
       </w:r>
     </w:p>
     <w:p>
@@ -5591,7 +5068,13 @@
         <w:rPr>
           <w:rFonts w:eastAsia="Arial Unicode MS" w:cs="Calibri"/>
         </w:rPr>
-        <w:t>Order of Merit, SKOCH Smart Governance Award 2015</w:t>
+        <w:t xml:space="preserve">Order of Merit, SKOCH Smart Governance Award </w:t>
+      </w:r>
+      <w:r>
+        <w:rPr>
+          <w:rFonts w:eastAsia="Arial Unicode MS" w:cs="Calibri"/>
+        </w:rPr>
+        <w:t>2015</w:t>
       </w:r>
     </w:p>
     <w:p>
@@ -5606,19 +5089,11 @@
           <w:rFonts w:asciiTheme="minorHAnsi" w:eastAsia="Arial Unicode MS" w:hAnsiTheme="minorHAnsi" w:cs="Calibri"/>
         </w:rPr>
       </w:pPr>
-      <w:proofErr w:type="spellStart"/>
       <w:r>
         <w:rPr>
           <w:rFonts w:eastAsia="Arial Unicode MS" w:cs="Calibri"/>
         </w:rPr>
-        <w:t>mBillionth</w:t>
-      </w:r>
-      <w:proofErr w:type="spellEnd"/>
-      <w:r>
-        <w:rPr>
-          <w:rFonts w:eastAsia="Arial Unicode MS" w:cs="Calibri"/>
-        </w:rPr>
-        <w:t xml:space="preserve"> Award South Asia 2015 [m-Governance Category</w:t>
+        <w:t>mBillionth Award South Asia 2015 [m-Governance Category</w:t>
       </w:r>
     </w:p>
     <w:p>
@@ -5719,8 +5194,8 @@
         <w:rPr>
           <w:rFonts w:asciiTheme="minorHAnsi" w:hAnsiTheme="minorHAnsi" w:cstheme="minorHAnsi"/>
           <w:bCs/>
-          <w:sz w:val="40"/>
-          <w:szCs w:val="40"/>
+          <w:sz w:val="28"/>
+          <w:szCs w:val="28"/>
           <w:lang w:eastAsia="ar-SA"/>
         </w:rPr>
       </w:pPr>
@@ -5728,8 +5203,8 @@
         <w:rPr>
           <w:rFonts w:asciiTheme="minorHAnsi" w:hAnsiTheme="minorHAnsi" w:cstheme="minorHAnsi"/>
           <w:bCs/>
-          <w:sz w:val="40"/>
-          <w:szCs w:val="40"/>
+          <w:sz w:val="28"/>
+          <w:szCs w:val="28"/>
           <w:lang w:eastAsia="ar-SA"/>
         </w:rPr>
         <w:t>EDUCATIONAL QUALIFICATION</w:t>
@@ -5747,93 +5222,21 @@
         <w:rPr>
           <w:rFonts w:asciiTheme="minorHAnsi" w:eastAsia="Arial Unicode MS" w:hAnsiTheme="minorHAnsi" w:cs="Calibri"/>
         </w:rPr>
-        <w:t xml:space="preserve">Bachelor Degree from “Vidya Vikas Institute of Engineering and Technology” College, </w:t>
-      </w:r>
-      <w:proofErr w:type="spellStart"/>
-      <w:r>
-        <w:rPr>
-          <w:rFonts w:asciiTheme="minorHAnsi" w:eastAsia="Arial Unicode MS" w:hAnsiTheme="minorHAnsi" w:cs="Calibri"/>
-        </w:rPr>
-        <w:t>Visveswaraiah</w:t>
-      </w:r>
-      <w:proofErr w:type="spellEnd"/>
-      <w:r>
-        <w:rPr>
-          <w:rFonts w:asciiTheme="minorHAnsi" w:eastAsia="Arial Unicode MS" w:hAnsiTheme="minorHAnsi" w:cs="Calibri"/>
-        </w:rPr>
-        <w:t xml:space="preserve"> Technological University, Belgaum in 2011.</w:t>
-      </w:r>
-    </w:p>
-    <w:p>
-      <w:pPr>
-        <w:spacing w:line="288" w:lineRule="atLeast"/>
-        <w:jc w:val="both"/>
-        <w:rPr>
-          <w:rFonts w:asciiTheme="minorHAnsi" w:hAnsiTheme="minorHAnsi" w:cs="Arial"/>
-          <w:b/>
-        </w:rPr>
-      </w:pPr>
-      <w:r>
-        <w:rPr>
-          <w:noProof/>
-        </w:rPr>
-        <w:drawing>
-          <wp:inline distT="0" distB="0" distL="0" distR="0" wp14:anchorId="3E03861E" wp14:editId="283CFA14">
-            <wp:extent cx="6748145" cy="130175"/>
-            <wp:effectExtent l="0" t="0" r="0" b="0"/>
-            <wp:docPr id="6" name="Picture 6"/>
-            <wp:cNvGraphicFramePr/>
-            <a:graphic xmlns:a="http://schemas.openxmlformats.org/drawingml/2006/main">
-              <a:graphicData uri="http://schemas.openxmlformats.org/drawingml/2006/picture">
-                <pic:pic xmlns:pic="http://schemas.openxmlformats.org/drawingml/2006/picture">
-                  <pic:nvPicPr>
-                    <pic:cNvPr id="5" name=""/>
-                    <pic:cNvPicPr/>
-                  </pic:nvPicPr>
-                  <pic:blipFill>
-                    <a:blip r:embed="rId10"/>
-                    <a:stretch/>
-                  </pic:blipFill>
-                  <pic:spPr>
-                    <a:xfrm>
-                      <a:off x="0" y="0"/>
-                      <a:ext cx="6747480" cy="129600"/>
-                    </a:xfrm>
-                    <a:prstGeom prst="rect">
-                      <a:avLst/>
-                    </a:prstGeom>
-                    <a:ln w="0">
-                      <a:noFill/>
-                    </a:ln>
-                  </pic:spPr>
-                </pic:pic>
-              </a:graphicData>
-            </a:graphic>
-          </wp:inline>
-        </w:drawing>
-      </w:r>
-    </w:p>
-    <w:p>
-      <w:pPr>
-        <w:spacing w:line="276" w:lineRule="auto"/>
-        <w:jc w:val="both"/>
-        <w:rPr>
-          <w:rFonts w:asciiTheme="minorHAnsi" w:hAnsiTheme="minorHAnsi" w:cstheme="minorHAnsi"/>
-          <w:bCs/>
-          <w:sz w:val="40"/>
-          <w:szCs w:val="40"/>
-          <w:lang w:eastAsia="ar-SA"/>
-        </w:rPr>
-      </w:pPr>
-      <w:r>
-        <w:rPr>
-          <w:rFonts w:asciiTheme="minorHAnsi" w:hAnsiTheme="minorHAnsi" w:cstheme="minorHAnsi"/>
-          <w:bCs/>
-          <w:sz w:val="40"/>
-          <w:szCs w:val="40"/>
-          <w:lang w:eastAsia="ar-SA"/>
-        </w:rPr>
-        <w:t>PERSONAL INFORMATION</w:t>
+        <w:t>Bachelor Degree from “</w:t>
+      </w:r>
+      <w:r>
+        <w:rPr>
+          <w:rFonts w:asciiTheme="minorHAnsi" w:eastAsia="Arial Unicode MS" w:hAnsiTheme="minorHAnsi" w:cs="Calibri"/>
+          <w:b/>
+          <w:bCs/>
+        </w:rPr>
+        <w:t>Vidya Vikas Institute of Engineering and Technology”</w:t>
+      </w:r>
+      <w:r>
+        <w:rPr>
+          <w:rFonts w:asciiTheme="minorHAnsi" w:eastAsia="Arial Unicode MS" w:hAnsiTheme="minorHAnsi" w:cs="Calibri"/>
+        </w:rPr>
+        <w:t xml:space="preserve"> College, Visveswaraiah Technological University, Belgaum in 2011.</w:t>
       </w:r>
     </w:p>
     <w:p>
@@ -5847,351 +5250,18 @@
           <w:szCs w:val="20"/>
         </w:rPr>
       </w:pPr>
-      <w:r>
-        <w:rPr>
-          <w:rFonts w:cs="Arial"/>
-          <w:b/>
+    </w:p>
+    <w:p>
+      <w:pPr>
+        <w:pStyle w:val="ListParagraph"/>
+        <w:spacing w:line="288" w:lineRule="atLeast"/>
+        <w:rPr>
+          <w:rFonts w:asciiTheme="minorHAnsi" w:hAnsiTheme="minorHAnsi" w:cs="Arial"/>
           <w:bCs/>
           <w:sz w:val="20"/>
           <w:szCs w:val="20"/>
         </w:rPr>
-        <w:t>NAME</w:t>
-      </w:r>
-      <w:r>
-        <w:rPr>
-          <w:rFonts w:cs="Arial"/>
-          <w:b/>
-          <w:bCs/>
-          <w:sz w:val="20"/>
-          <w:szCs w:val="20"/>
-        </w:rPr>
-        <w:tab/>
-      </w:r>
-      <w:r>
-        <w:rPr>
-          <w:rFonts w:cs="Arial"/>
-          <w:b/>
-          <w:bCs/>
-          <w:sz w:val="20"/>
-          <w:szCs w:val="20"/>
-        </w:rPr>
-        <w:tab/>
-      </w:r>
-      <w:r>
-        <w:rPr>
-          <w:rFonts w:cs="Arial"/>
-          <w:b/>
-          <w:bCs/>
-          <w:sz w:val="20"/>
-          <w:szCs w:val="20"/>
-        </w:rPr>
-        <w:tab/>
-        <w:t xml:space="preserve">: NITESH BHARGAV.N  </w:t>
-      </w:r>
-    </w:p>
-    <w:p>
-      <w:pPr>
-        <w:pStyle w:val="ListParagraph"/>
-        <w:spacing w:line="288" w:lineRule="atLeast"/>
-        <w:rPr>
-          <w:rFonts w:asciiTheme="minorHAnsi" w:hAnsiTheme="minorHAnsi" w:cs="Arial"/>
-          <w:bCs/>
-          <w:sz w:val="20"/>
-          <w:szCs w:val="20"/>
-        </w:rPr>
-      </w:pPr>
-      <w:r>
-        <w:rPr>
-          <w:rFonts w:cs="Arial"/>
-          <w:b/>
-          <w:bCs/>
-          <w:sz w:val="20"/>
-          <w:szCs w:val="20"/>
-        </w:rPr>
-        <w:t>DATE OF BIRTH</w:t>
-      </w:r>
-      <w:r>
-        <w:rPr>
-          <w:rFonts w:cs="Arial"/>
-          <w:b/>
-          <w:bCs/>
-          <w:sz w:val="20"/>
-          <w:szCs w:val="20"/>
-        </w:rPr>
-        <w:tab/>
-      </w:r>
-      <w:r>
-        <w:rPr>
-          <w:rFonts w:cs="Arial"/>
-          <w:b/>
-          <w:bCs/>
-          <w:sz w:val="20"/>
-          <w:szCs w:val="20"/>
-        </w:rPr>
-        <w:tab/>
-        <w:t xml:space="preserve">: </w:t>
-      </w:r>
-      <w:r>
-        <w:rPr>
-          <w:rFonts w:cs="Arial"/>
-          <w:bCs/>
-          <w:sz w:val="20"/>
-          <w:szCs w:val="20"/>
-        </w:rPr>
-        <w:t>26</w:t>
-      </w:r>
-      <w:r>
-        <w:rPr>
-          <w:rFonts w:cs="Arial"/>
-          <w:bCs/>
-          <w:sz w:val="20"/>
-          <w:szCs w:val="20"/>
-          <w:vertAlign w:val="superscript"/>
-        </w:rPr>
-        <w:t>th</w:t>
-      </w:r>
-      <w:r>
-        <w:rPr>
-          <w:rFonts w:cs="Arial"/>
-          <w:bCs/>
-          <w:sz w:val="20"/>
-          <w:szCs w:val="20"/>
-        </w:rPr>
-        <w:t xml:space="preserve"> April 1989</w:t>
-      </w:r>
-    </w:p>
-    <w:p>
-      <w:pPr>
-        <w:pStyle w:val="ListParagraph"/>
-        <w:spacing w:line="288" w:lineRule="atLeast"/>
-        <w:rPr>
-          <w:rFonts w:asciiTheme="minorHAnsi" w:hAnsiTheme="minorHAnsi" w:cs="Arial"/>
-          <w:bCs/>
-          <w:sz w:val="20"/>
-          <w:szCs w:val="20"/>
-        </w:rPr>
-      </w:pPr>
-      <w:r>
-        <w:rPr>
-          <w:rFonts w:cs="Arial"/>
-          <w:b/>
-          <w:bCs/>
-          <w:sz w:val="20"/>
-          <w:szCs w:val="20"/>
-        </w:rPr>
-        <w:t>LANGUAGES KNOWN</w:t>
-      </w:r>
-      <w:r>
-        <w:rPr>
-          <w:rFonts w:cs="Arial"/>
-          <w:b/>
-          <w:bCs/>
-          <w:sz w:val="20"/>
-          <w:szCs w:val="20"/>
-        </w:rPr>
-        <w:tab/>
-      </w:r>
-      <w:r>
-        <w:rPr>
-          <w:rFonts w:cs="Arial"/>
-          <w:b/>
-          <w:bCs/>
-          <w:sz w:val="20"/>
-          <w:szCs w:val="20"/>
-        </w:rPr>
-        <w:tab/>
-        <w:t xml:space="preserve">: </w:t>
-      </w:r>
-      <w:r>
-        <w:rPr>
-          <w:rFonts w:cs="Arial"/>
-          <w:bCs/>
-          <w:sz w:val="20"/>
-          <w:szCs w:val="20"/>
-        </w:rPr>
-        <w:t>English, Hindi, Kannada</w:t>
-      </w:r>
-    </w:p>
-    <w:p>
-      <w:pPr>
-        <w:pStyle w:val="ListParagraph"/>
-        <w:spacing w:line="288" w:lineRule="atLeast"/>
-        <w:rPr>
-          <w:rFonts w:asciiTheme="minorHAnsi" w:hAnsiTheme="minorHAnsi" w:cs="Arial"/>
-          <w:bCs/>
-          <w:sz w:val="20"/>
-          <w:szCs w:val="20"/>
-        </w:rPr>
-      </w:pPr>
-      <w:r>
-        <w:rPr>
-          <w:rFonts w:cs="Arial"/>
-          <w:b/>
-          <w:bCs/>
-          <w:sz w:val="20"/>
-          <w:szCs w:val="20"/>
-        </w:rPr>
-        <w:t>PERMANENT ADDRESS</w:t>
-      </w:r>
-      <w:r>
-        <w:rPr>
-          <w:rFonts w:cs="Arial"/>
-          <w:b/>
-          <w:bCs/>
-          <w:sz w:val="20"/>
-          <w:szCs w:val="20"/>
-        </w:rPr>
-        <w:tab/>
-      </w:r>
-      <w:r>
-        <w:rPr>
-          <w:rFonts w:cs="Arial"/>
-          <w:bCs/>
-          <w:sz w:val="20"/>
-          <w:szCs w:val="20"/>
-        </w:rPr>
-        <w:t>: #311,13</w:t>
-      </w:r>
-      <w:r>
-        <w:rPr>
-          <w:rFonts w:cs="Arial"/>
-          <w:bCs/>
-          <w:sz w:val="20"/>
-          <w:szCs w:val="20"/>
-          <w:vertAlign w:val="superscript"/>
-        </w:rPr>
-        <w:t>TH</w:t>
-      </w:r>
-      <w:r>
-        <w:rPr>
-          <w:rFonts w:cs="Arial"/>
-          <w:bCs/>
-          <w:sz w:val="20"/>
-          <w:szCs w:val="20"/>
-        </w:rPr>
-        <w:t xml:space="preserve"> MAIN, 3</w:t>
-      </w:r>
-      <w:r>
-        <w:rPr>
-          <w:rFonts w:cs="Arial"/>
-          <w:bCs/>
-          <w:sz w:val="20"/>
-          <w:szCs w:val="20"/>
-          <w:vertAlign w:val="superscript"/>
-        </w:rPr>
-        <w:t>RD</w:t>
-      </w:r>
-      <w:r>
-        <w:rPr>
-          <w:rFonts w:cs="Arial"/>
-          <w:bCs/>
-          <w:sz w:val="20"/>
-          <w:szCs w:val="20"/>
-        </w:rPr>
-        <w:t xml:space="preserve"> CROSS, SARASWATHIPURAM, MYSORE, Karnataka, India</w:t>
-      </w:r>
-    </w:p>
-    <w:p>
-      <w:pPr>
-        <w:pStyle w:val="ListParagraph"/>
-        <w:spacing w:line="288" w:lineRule="atLeast"/>
-        <w:rPr>
-          <w:rFonts w:asciiTheme="minorHAnsi" w:hAnsiTheme="minorHAnsi" w:cs="Arial"/>
-          <w:bCs/>
-          <w:sz w:val="20"/>
-          <w:szCs w:val="20"/>
-        </w:rPr>
-      </w:pPr>
-      <w:r>
-        <w:rPr>
-          <w:rFonts w:cs="Arial"/>
-          <w:b/>
-          <w:bCs/>
-          <w:sz w:val="20"/>
-          <w:szCs w:val="20"/>
-        </w:rPr>
-        <w:t>PRESENT ADDRESS</w:t>
-      </w:r>
-      <w:r>
-        <w:rPr>
-          <w:rFonts w:cs="Arial"/>
-          <w:b/>
-          <w:bCs/>
-          <w:sz w:val="20"/>
-          <w:szCs w:val="20"/>
-        </w:rPr>
-        <w:tab/>
-      </w:r>
-      <w:r>
-        <w:rPr>
-          <w:rFonts w:cs="Arial"/>
-          <w:b/>
-          <w:bCs/>
-          <w:sz w:val="20"/>
-          <w:szCs w:val="20"/>
-        </w:rPr>
-        <w:tab/>
-      </w:r>
-      <w:r>
-        <w:rPr>
-          <w:rFonts w:cs="Arial"/>
-          <w:bCs/>
-          <w:sz w:val="20"/>
-          <w:szCs w:val="20"/>
-        </w:rPr>
-        <w:t>: Miyapur, Hyderabad, Telangana, India</w:t>
-      </w:r>
-    </w:p>
-    <w:p>
-      <w:pPr>
-        <w:pStyle w:val="ListParagraph"/>
-        <w:spacing w:line="288" w:lineRule="atLeast"/>
-        <w:rPr>
-          <w:rFonts w:asciiTheme="minorHAnsi" w:hAnsiTheme="minorHAnsi" w:cs="Arial"/>
-          <w:bCs/>
-          <w:sz w:val="20"/>
-          <w:szCs w:val="20"/>
-        </w:rPr>
-      </w:pPr>
-      <w:r>
-        <w:rPr>
-          <w:noProof/>
-        </w:rPr>
-        <w:drawing>
-          <wp:inline distT="0" distB="0" distL="0" distR="0" wp14:anchorId="46528830" wp14:editId="673F78BF">
-            <wp:extent cx="6748145" cy="130175"/>
-            <wp:effectExtent l="0" t="0" r="0" b="0"/>
-            <wp:docPr id="7" name="Picture 7"/>
-            <wp:cNvGraphicFramePr/>
-            <a:graphic xmlns:a="http://schemas.openxmlformats.org/drawingml/2006/main">
-              <a:graphicData uri="http://schemas.openxmlformats.org/drawingml/2006/picture">
-                <pic:pic xmlns:pic="http://schemas.openxmlformats.org/drawingml/2006/picture">
-                  <pic:nvPicPr>
-                    <pic:cNvPr id="6" name=""/>
-                    <pic:cNvPicPr/>
-                  </pic:nvPicPr>
-                  <pic:blipFill>
-                    <a:blip r:embed="rId10"/>
-                    <a:stretch/>
-                  </pic:blipFill>
-                  <pic:spPr>
-                    <a:xfrm>
-                      <a:off x="0" y="0"/>
-                      <a:ext cx="6747480" cy="129600"/>
-                    </a:xfrm>
-                    <a:prstGeom prst="rect">
-                      <a:avLst/>
-                    </a:prstGeom>
-                    <a:ln w="0">
-                      <a:noFill/>
-                    </a:ln>
-                  </pic:spPr>
-                </pic:pic>
-              </a:graphicData>
-            </a:graphic>
-          </wp:inline>
-        </w:drawing>
-      </w:r>
+      </w:pPr>
     </w:p>
     <w:sectPr>
       <w:headerReference w:type="default" r:id="rId13"/>
@@ -6234,8 +5304,8 @@
       <w:tblLook w:val="04A0" w:firstRow="1" w:lastRow="0" w:firstColumn="1" w:lastColumn="0" w:noHBand="0" w:noVBand="1"/>
     </w:tblPr>
     <w:tblGrid>
-      <w:gridCol w:w="1171"/>
-      <w:gridCol w:w="10133"/>
+      <w:gridCol w:w="1149"/>
+      <w:gridCol w:w="9939"/>
     </w:tblGrid>
     <w:tr>
       <w:tc>
